--- a/src/statistics/Documentation.docx
+++ b/src/statistics/Documentation.docx
@@ -1,6 +1,6 @@
 
 <file path=word/document.xml><?xml version="1.0" encoding="utf-8"?>
-<w:document xmlns:wpc="http://schemas.microsoft.com/office/word/2010/wordprocessingCanvas" xmlns:cx="http://schemas.microsoft.com/office/drawing/2014/chartex" xmlns:cx1="http://schemas.microsoft.com/office/drawing/2015/9/8/chartex" xmlns:cx2="http://schemas.microsoft.com/office/drawing/2015/10/21/chartex" xmlns:cx3="http://schemas.microsoft.com/office/drawing/2016/5/9/chartex" xmlns:cx4="http://schemas.microsoft.com/office/drawing/2016/5/10/chartex" xmlns:cx5="http://schemas.microsoft.com/office/drawing/2016/5/11/chartex" xmlns:cx6="http://schemas.microsoft.com/office/drawing/2016/5/12/chartex" xmlns:cx7="http://schemas.microsoft.com/office/drawing/2016/5/13/chartex" xmlns:cx8="http://schemas.microsoft.com/office/drawing/2016/5/14/chartex" xmlns:mc="http://schemas.openxmlformats.org/markup-compatibility/2006" xmlns:aink="http://schemas.microsoft.com/office/drawing/2016/ink" xmlns:am3d="http://schemas.microsoft.com/office/drawing/2017/model3d" xmlns:o="urn:schemas-microsoft-com:office:office" xmlns:oel="http://schemas.microsoft.com/office/2019/extlst" xmlns:r="http://schemas.openxmlformats.org/officeDocument/2006/relationships" xmlns:m="http://schemas.openxmlformats.org/officeDocument/2006/math" xmlns:v="urn:schemas-microsoft-com:vml" xmlns:wp14="http://schemas.microsoft.com/office/word/2010/wordprocessingDrawing" xmlns:wp="http://schemas.openxmlformats.org/drawingml/2006/wordprocessingDrawing" xmlns:w10="urn:schemas-microsoft-com:office:word" xmlns:w="http://schemas.openxmlformats.org/wordprocessingml/2006/main" xmlns:w14="http://schemas.microsoft.com/office/word/2010/wordml" xmlns:w15="http://schemas.microsoft.com/office/word/2012/wordml" xmlns:w16cex="http://schemas.microsoft.com/office/word/2018/wordml/cex" xmlns:w16cid="http://schemas.microsoft.com/office/word/2016/wordml/cid" xmlns:w16="http://schemas.microsoft.com/office/word/2018/wordml" xmlns:w16du="http://schemas.microsoft.com/office/word/2023/wordml/word16du" xmlns:w16sdtdh="http://schemas.microsoft.com/office/word/2020/wordml/sdtdatahash" xmlns:w16se="http://schemas.microsoft.com/office/word/2015/wordml/symex" xmlns:wpg="http://schemas.microsoft.com/office/word/2010/wordprocessingGroup" xmlns:wpi="http://schemas.microsoft.com/office/word/2010/wordprocessingInk" xmlns:wne="http://schemas.microsoft.com/office/word/2006/wordml" xmlns:wps="http://schemas.microsoft.com/office/word/2010/wordprocessingShape" mc:Ignorable="w14 w15 w16se w16cid w16 w16cex w16sdtdh wp14">
+<w:document xmlns:wpc="http://schemas.microsoft.com/office/word/2010/wordprocessingCanvas" xmlns:cx="http://schemas.microsoft.com/office/drawing/2014/chartex" xmlns:cx1="http://schemas.microsoft.com/office/drawing/2015/9/8/chartex" xmlns:cx2="http://schemas.microsoft.com/office/drawing/2015/10/21/chartex" xmlns:cx3="http://schemas.microsoft.com/office/drawing/2016/5/9/chartex" xmlns:cx4="http://schemas.microsoft.com/office/drawing/2016/5/10/chartex" xmlns:cx5="http://schemas.microsoft.com/office/drawing/2016/5/11/chartex" xmlns:cx6="http://schemas.microsoft.com/office/drawing/2016/5/12/chartex" xmlns:cx7="http://schemas.microsoft.com/office/drawing/2016/5/13/chartex" xmlns:cx8="http://schemas.microsoft.com/office/drawing/2016/5/14/chartex" xmlns:mc="http://schemas.openxmlformats.org/markup-compatibility/2006" xmlns:aink="http://schemas.microsoft.com/office/drawing/2016/ink" xmlns:am3d="http://schemas.microsoft.com/office/drawing/2017/model3d" xmlns:o="urn:schemas-microsoft-com:office:office" xmlns:r="http://schemas.openxmlformats.org/officeDocument/2006/relationships" xmlns:m="http://schemas.openxmlformats.org/officeDocument/2006/math" xmlns:v="urn:schemas-microsoft-com:vml" xmlns:wp14="http://schemas.microsoft.com/office/word/2010/wordprocessingDrawing" xmlns:wp="http://schemas.openxmlformats.org/drawingml/2006/wordprocessingDrawing" xmlns:w10="urn:schemas-microsoft-com:office:word" xmlns:w="http://schemas.openxmlformats.org/wordprocessingml/2006/main" xmlns:w14="http://schemas.microsoft.com/office/word/2010/wordml" xmlns:w15="http://schemas.microsoft.com/office/word/2012/wordml" xmlns:w16cex="http://schemas.microsoft.com/office/word/2018/wordml/cex" xmlns:w16cid="http://schemas.microsoft.com/office/word/2016/wordml/cid" xmlns:w16="http://schemas.microsoft.com/office/word/2018/wordml" xmlns:w16se="http://schemas.microsoft.com/office/word/2015/wordml/symex" xmlns:wpg="http://schemas.microsoft.com/office/word/2010/wordprocessingGroup" xmlns:wpi="http://schemas.microsoft.com/office/word/2010/wordprocessingInk" xmlns:wne="http://schemas.microsoft.com/office/word/2006/wordml" xmlns:wps="http://schemas.microsoft.com/office/word/2010/wordprocessingShape" mc:Ignorable="w14 w15 w16se w16cid w16 w16cex wp14">
   <w:body>
     <w:p>
       <w:pPr>
@@ -137,6 +137,521 @@
         </w:rPr>
         <w:t>I conducted testing with 2000 instances for each algorithm in my program. This large sample size helped me analyze the performance differences between the greedy and dynamic programming approaches comprehensively.</w:t>
       </w:r>
+    </w:p>
+    <w:p>
+      <w:pPr>
+        <w:jc w:val="both"/>
+        <w:rPr>
+          <w:i/>
+          <w:iCs/>
+          <w:sz w:val="24"/>
+          <w:szCs w:val="24"/>
+        </w:rPr>
+      </w:pPr>
+      <w:r>
+        <w:rPr>
+          <w:i/>
+          <w:iCs/>
+          <w:sz w:val="24"/>
+          <w:szCs w:val="24"/>
+        </w:rPr>
+        <w:t xml:space="preserve">For each of the problems I have provided </w:t>
+      </w:r>
+      <w:r>
+        <w:rPr>
+          <w:i/>
+          <w:iCs/>
+          <w:sz w:val="24"/>
+          <w:szCs w:val="24"/>
+        </w:rPr>
+        <w:t xml:space="preserve">“randomArray” function which </w:t>
+      </w:r>
+      <w:r>
+        <w:rPr>
+          <w:i/>
+          <w:iCs/>
+          <w:sz w:val="24"/>
+          <w:szCs w:val="24"/>
+        </w:rPr>
+        <w:t>generates a random array of integers</w:t>
+      </w:r>
+      <w:r>
+        <w:rPr>
+          <w:i/>
+          <w:iCs/>
+          <w:sz w:val="24"/>
+          <w:szCs w:val="24"/>
+        </w:rPr>
+        <w:t xml:space="preserve"> 1D or 2D depending on the Problem. Also I provided the “getR” which calculates the relative distace of greedy and dynamic programming in (%). If needed also the display functions are provided.</w:t>
+      </w:r>
+    </w:p>
+    <w:p>
+      <w:pPr>
+        <w:jc w:val="both"/>
+        <w:rPr>
+          <w:i/>
+          <w:iCs/>
+          <w:sz w:val="24"/>
+          <w:szCs w:val="24"/>
+        </w:rPr>
+      </w:pPr>
+      <w:r>
+        <w:rPr>
+          <w:i/>
+          <w:iCs/>
+          <w:sz w:val="24"/>
+          <w:szCs w:val="24"/>
+        </w:rPr>
+        <w:t>For each Problem is provided a program that</w:t>
+      </w:r>
+      <w:r>
+        <w:rPr>
+          <w:i/>
+          <w:iCs/>
+          <w:sz w:val="24"/>
+          <w:szCs w:val="24"/>
+        </w:rPr>
+        <w:t xml:space="preserve"> test</w:t>
+      </w:r>
+      <w:r>
+        <w:rPr>
+          <w:i/>
+          <w:iCs/>
+          <w:sz w:val="24"/>
+          <w:szCs w:val="24"/>
+        </w:rPr>
+        <w:t>s</w:t>
+      </w:r>
+      <w:r>
+        <w:rPr>
+          <w:i/>
+          <w:iCs/>
+          <w:sz w:val="24"/>
+          <w:szCs w:val="24"/>
+        </w:rPr>
+        <w:t xml:space="preserve"> and compare</w:t>
+      </w:r>
+      <w:r>
+        <w:rPr>
+          <w:i/>
+          <w:iCs/>
+          <w:sz w:val="24"/>
+          <w:szCs w:val="24"/>
+        </w:rPr>
+        <w:t>s</w:t>
+      </w:r>
+      <w:r>
+        <w:rPr>
+          <w:i/>
+          <w:iCs/>
+          <w:sz w:val="24"/>
+          <w:szCs w:val="24"/>
+        </w:rPr>
+        <w:t xml:space="preserve"> the performance of the dynamic programming and greedy algorithms</w:t>
+      </w:r>
+      <w:r>
+        <w:rPr>
+          <w:i/>
+          <w:iCs/>
+          <w:sz w:val="24"/>
+          <w:szCs w:val="24"/>
+        </w:rPr>
+        <w:t xml:space="preserve">. </w:t>
+      </w:r>
+      <w:r>
+        <w:rPr>
+          <w:i/>
+          <w:iCs/>
+          <w:sz w:val="24"/>
+          <w:szCs w:val="24"/>
+        </w:rPr>
+        <w:t xml:space="preserve">The program conducts </w:t>
+      </w:r>
+      <w:r>
+        <w:rPr>
+          <w:i/>
+          <w:iCs/>
+          <w:sz w:val="24"/>
+          <w:szCs w:val="24"/>
+        </w:rPr>
+        <w:t>2000</w:t>
+      </w:r>
+      <w:r>
+        <w:rPr>
+          <w:i/>
+          <w:iCs/>
+          <w:sz w:val="24"/>
+          <w:szCs w:val="24"/>
+        </w:rPr>
+        <w:t xml:space="preserve"> iterations, generating random instances of the problem and measuring the execution times for both algorithms. It calculates the maximum</w:t>
+      </w:r>
+      <w:r>
+        <w:rPr>
+          <w:i/>
+          <w:iCs/>
+          <w:sz w:val="24"/>
+          <w:szCs w:val="24"/>
+        </w:rPr>
+        <w:t xml:space="preserve"> -&gt; (MVB, MSM, TB) or minimum -&gt; (MCP)</w:t>
+      </w:r>
+      <w:r>
+        <w:rPr>
+          <w:i/>
+          <w:iCs/>
+          <w:sz w:val="24"/>
+          <w:szCs w:val="24"/>
+        </w:rPr>
+        <w:t xml:space="preserve"> value obtained by each algorithm and collects the results. Finally, the results are visualized in a histogram, providing insights into the performance differences between the two approaches. The code demonstrates a systematic approach to evaluating and comparing algorithmic solutions for</w:t>
+      </w:r>
+      <w:r>
+        <w:rPr>
+          <w:i/>
+          <w:iCs/>
+          <w:sz w:val="24"/>
+          <w:szCs w:val="24"/>
+        </w:rPr>
+        <w:t xml:space="preserve"> all</w:t>
+      </w:r>
+      <w:r>
+        <w:rPr>
+          <w:i/>
+          <w:iCs/>
+          <w:sz w:val="24"/>
+          <w:szCs w:val="24"/>
+        </w:rPr>
+        <w:t xml:space="preserve"> the</w:t>
+      </w:r>
+      <w:r>
+        <w:rPr>
+          <w:i/>
+          <w:iCs/>
+          <w:sz w:val="24"/>
+          <w:szCs w:val="24"/>
+        </w:rPr>
+        <w:t xml:space="preserve"> </w:t>
+      </w:r>
+      <w:r>
+        <w:rPr>
+          <w:i/>
+          <w:iCs/>
+          <w:sz w:val="24"/>
+          <w:szCs w:val="24"/>
+        </w:rPr>
+        <w:t>problem</w:t>
+      </w:r>
+      <w:r>
+        <w:rPr>
+          <w:i/>
+          <w:iCs/>
+          <w:sz w:val="24"/>
+          <w:szCs w:val="24"/>
+        </w:rPr>
+        <w:t>s.</w:t>
+      </w:r>
+    </w:p>
+    <w:p>
+      <w:pPr>
+        <w:jc w:val="both"/>
+        <w:rPr>
+          <w:i/>
+          <w:iCs/>
+          <w:sz w:val="24"/>
+          <w:szCs w:val="24"/>
+        </w:rPr>
+      </w:pPr>
+      <w:r>
+        <w:rPr>
+          <w:i/>
+          <w:iCs/>
+          <w:sz w:val="24"/>
+          <w:szCs w:val="24"/>
+        </w:rPr>
+        <w:t>The printouts for each problem are save</w:t>
+      </w:r>
+      <w:r>
+        <w:rPr>
+          <w:i/>
+          <w:iCs/>
+          <w:sz w:val="24"/>
+          <w:szCs w:val="24"/>
+        </w:rPr>
+        <w:t>d</w:t>
+      </w:r>
+      <w:r>
+        <w:rPr>
+          <w:i/>
+          <w:iCs/>
+          <w:sz w:val="24"/>
+          <w:szCs w:val="24"/>
+        </w:rPr>
+        <w:t xml:space="preserve"> at </w:t>
+      </w:r>
+      <w:r>
+        <w:rPr>
+          <w:i/>
+          <w:iCs/>
+          <w:sz w:val="24"/>
+          <w:szCs w:val="24"/>
+        </w:rPr>
+        <w:t>respective</w:t>
+      </w:r>
+      <w:r>
+        <w:rPr>
+          <w:i/>
+          <w:iCs/>
+          <w:sz w:val="24"/>
+          <w:szCs w:val="24"/>
+        </w:rPr>
+        <w:t xml:space="preserve"> files:</w:t>
+      </w:r>
+    </w:p>
+    <w:p>
+      <w:pPr>
+        <w:jc w:val="both"/>
+        <w:rPr>
+          <w:i/>
+          <w:iCs/>
+          <w:sz w:val="24"/>
+          <w:szCs w:val="24"/>
+        </w:rPr>
+      </w:pPr>
+      <w:r>
+        <w:rPr>
+          <w:i/>
+          <w:iCs/>
+          <w:sz w:val="24"/>
+          <w:szCs w:val="24"/>
+        </w:rPr>
+        <w:t xml:space="preserve">Maxiimum </w:t>
+      </w:r>
+      <w:r>
+        <w:rPr>
+          <w:i/>
+          <w:iCs/>
+          <w:sz w:val="24"/>
+          <w:szCs w:val="24"/>
+        </w:rPr>
+        <w:t>Value Bag -&gt; MVB.txt</w:t>
+      </w:r>
+    </w:p>
+    <w:p>
+      <w:pPr>
+        <w:jc w:val="both"/>
+        <w:rPr>
+          <w:i/>
+          <w:iCs/>
+          <w:sz w:val="24"/>
+          <w:szCs w:val="24"/>
+        </w:rPr>
+      </w:pPr>
+      <w:r>
+        <w:rPr>
+          <w:i/>
+          <w:iCs/>
+          <w:sz w:val="24"/>
+          <w:szCs w:val="24"/>
+        </w:rPr>
+        <w:t>Maximum Sum of Marks -&gt; MSM.txt</w:t>
+      </w:r>
+    </w:p>
+    <w:p>
+      <w:pPr>
+        <w:jc w:val="both"/>
+        <w:rPr>
+          <w:i/>
+          <w:iCs/>
+          <w:sz w:val="24"/>
+          <w:szCs w:val="24"/>
+        </w:rPr>
+      </w:pPr>
+      <w:r>
+        <w:rPr>
+          <w:i/>
+          <w:iCs/>
+          <w:sz w:val="24"/>
+          <w:szCs w:val="24"/>
+        </w:rPr>
+        <w:t>Minimum Cost Path -&gt; MCP.txt</w:t>
+      </w:r>
+    </w:p>
+    <w:p>
+      <w:pPr>
+        <w:jc w:val="both"/>
+        <w:rPr>
+          <w:i/>
+          <w:iCs/>
+          <w:sz w:val="24"/>
+          <w:szCs w:val="24"/>
+        </w:rPr>
+      </w:pPr>
+      <w:r>
+        <w:rPr>
+          <w:i/>
+          <w:iCs/>
+          <w:sz w:val="24"/>
+          <w:szCs w:val="24"/>
+        </w:rPr>
+        <w:t>Two Bags - &gt; TB</w:t>
+      </w:r>
+      <w:r>
+        <w:rPr>
+          <w:i/>
+          <w:iCs/>
+          <w:sz w:val="24"/>
+          <w:szCs w:val="24"/>
+        </w:rPr>
+        <w:t>.txt</w:t>
+      </w:r>
+    </w:p>
+    <w:p>
+      <w:pPr>
+        <w:jc w:val="both"/>
+        <w:rPr>
+          <w:i/>
+          <w:iCs/>
+          <w:sz w:val="24"/>
+          <w:szCs w:val="24"/>
+        </w:rPr>
+      </w:pPr>
+    </w:p>
+    <w:p>
+      <w:pPr>
+        <w:jc w:val="center"/>
+        <w:rPr>
+          <w:i/>
+          <w:iCs/>
+          <w:sz w:val="24"/>
+          <w:szCs w:val="24"/>
+        </w:rPr>
+      </w:pPr>
+      <w:r>
+        <w:rPr>
+          <w:i/>
+          <w:iCs/>
+          <w:sz w:val="24"/>
+          <w:szCs w:val="24"/>
+        </w:rPr>
+        <w:t xml:space="preserve">The full code for this Project is provided in this email but also can be found here: </w:t>
+      </w:r>
+      <w:r>
+        <w:rPr>
+          <w:i/>
+          <w:iCs/>
+          <w:sz w:val="24"/>
+          <w:szCs w:val="24"/>
+        </w:rPr>
+        <w:t>https://github.com/eljonzagradi/UMT_Eljon_Zagradi</w:t>
+      </w:r>
+    </w:p>
+    <w:p>
+      <w:pPr>
+        <w:jc w:val="both"/>
+        <w:rPr>
+          <w:i/>
+          <w:iCs/>
+          <w:sz w:val="24"/>
+          <w:szCs w:val="24"/>
+        </w:rPr>
+      </w:pPr>
+    </w:p>
+    <w:p>
+      <w:pPr>
+        <w:jc w:val="both"/>
+        <w:rPr>
+          <w:i/>
+          <w:iCs/>
+          <w:sz w:val="24"/>
+          <w:szCs w:val="24"/>
+        </w:rPr>
+      </w:pPr>
+    </w:p>
+    <w:p>
+      <w:pPr>
+        <w:jc w:val="both"/>
+        <w:rPr>
+          <w:i/>
+          <w:iCs/>
+          <w:sz w:val="24"/>
+          <w:szCs w:val="24"/>
+        </w:rPr>
+      </w:pPr>
+    </w:p>
+    <w:p>
+      <w:pPr>
+        <w:jc w:val="both"/>
+        <w:rPr>
+          <w:i/>
+          <w:iCs/>
+          <w:sz w:val="24"/>
+          <w:szCs w:val="24"/>
+        </w:rPr>
+      </w:pPr>
+    </w:p>
+    <w:p>
+      <w:pPr>
+        <w:jc w:val="both"/>
+        <w:rPr>
+          <w:i/>
+          <w:iCs/>
+          <w:sz w:val="24"/>
+          <w:szCs w:val="24"/>
+        </w:rPr>
+      </w:pPr>
+    </w:p>
+    <w:p>
+      <w:pPr>
+        <w:jc w:val="both"/>
+        <w:rPr>
+          <w:i/>
+          <w:iCs/>
+          <w:sz w:val="24"/>
+          <w:szCs w:val="24"/>
+        </w:rPr>
+      </w:pPr>
+    </w:p>
+    <w:p>
+      <w:pPr>
+        <w:jc w:val="both"/>
+        <w:rPr>
+          <w:i/>
+          <w:iCs/>
+          <w:sz w:val="24"/>
+          <w:szCs w:val="24"/>
+        </w:rPr>
+      </w:pPr>
+    </w:p>
+    <w:p>
+      <w:pPr>
+        <w:jc w:val="both"/>
+        <w:rPr>
+          <w:i/>
+          <w:iCs/>
+          <w:sz w:val="24"/>
+          <w:szCs w:val="24"/>
+        </w:rPr>
+      </w:pPr>
+    </w:p>
+    <w:p>
+      <w:pPr>
+        <w:jc w:val="both"/>
+        <w:rPr>
+          <w:i/>
+          <w:iCs/>
+          <w:sz w:val="24"/>
+          <w:szCs w:val="24"/>
+        </w:rPr>
+      </w:pPr>
+    </w:p>
+    <w:p>
+      <w:pPr>
+        <w:jc w:val="both"/>
+        <w:rPr>
+          <w:i/>
+          <w:iCs/>
+          <w:sz w:val="24"/>
+          <w:szCs w:val="24"/>
+        </w:rPr>
+      </w:pPr>
     </w:p>
     <w:p>
       <w:pPr>
@@ -156,13 +671,41 @@
           <w:sz w:val="24"/>
           <w:szCs w:val="24"/>
         </w:rPr>
-        <w:t>MaximumValueBag Algorithm</w:t>
+        <w:lastRenderedPageBreak/>
+        <w:t>Maximum</w:t>
+      </w:r>
+      <w:r>
+        <w:rPr>
+          <w:sz w:val="24"/>
+          <w:szCs w:val="24"/>
+        </w:rPr>
+        <w:t xml:space="preserve"> </w:t>
+      </w:r>
+      <w:r>
+        <w:rPr>
+          <w:sz w:val="24"/>
+          <w:szCs w:val="24"/>
+        </w:rPr>
+        <w:t>Value</w:t>
+      </w:r>
+      <w:r>
+        <w:rPr>
+          <w:sz w:val="24"/>
+          <w:szCs w:val="24"/>
+        </w:rPr>
+        <w:t xml:space="preserve"> </w:t>
+      </w:r>
+      <w:r>
+        <w:rPr>
+          <w:sz w:val="24"/>
+          <w:szCs w:val="24"/>
+        </w:rPr>
+        <w:t>Bag Algorithm</w:t>
       </w:r>
     </w:p>
     <w:p>
       <w:pPr>
         <w:pStyle w:val="ListParagraph"/>
-        <w:jc w:val="both"/>
         <w:rPr>
           <w:sz w:val="24"/>
           <w:szCs w:val="24"/>
@@ -179,39 +722,204 @@
       </w:pPr>
       <w:r>
         <w:rPr>
-          <w:sz w:val="24"/>
-          <w:szCs w:val="24"/>
-        </w:rPr>
-        <w:t>The code snippet provided</w:t>
-      </w:r>
-      <w:r>
-        <w:rPr>
-          <w:sz w:val="24"/>
-          <w:szCs w:val="24"/>
-        </w:rPr>
-        <w:t xml:space="preserve"> below </w:t>
-      </w:r>
-      <w:r>
-        <w:rPr>
-          <w:sz w:val="24"/>
-          <w:szCs w:val="24"/>
-        </w:rPr>
-        <w:t>performs tests on the dynamic programming and greedy algorithms for the Maximum Value Bag problem. It measures their execution times, calculates the maximum values obtained, and visualizes the results in a histogram. This allows for a simple and efficient comparison of the two algorithms' performances in solving the problem.</w:t>
-      </w:r>
-      <w:r>
-        <w:rPr>
           <w:noProof/>
-          <w:sz w:val="24"/>
-          <w:szCs w:val="24"/>
         </w:rPr>
         <w:drawing>
-          <wp:anchor distT="0" distB="0" distL="114300" distR="114300" simplePos="0" relativeHeight="251659264" behindDoc="0" locked="1" layoutInCell="1" allowOverlap="1" wp14:anchorId="3EAD660C" wp14:editId="49731649">
+          <wp:anchor distT="0" distB="0" distL="114300" distR="114300" simplePos="0" relativeHeight="251658240" behindDoc="0" locked="0" layoutInCell="1" allowOverlap="1" wp14:anchorId="60092A76" wp14:editId="3D5BF935">
             <wp:simplePos x="0" y="0"/>
             <wp:positionH relativeFrom="margin">
-              <wp:align>center</wp:align>
+              <wp:posOffset>1721790</wp:posOffset>
+            </wp:positionH>
+            <wp:positionV relativeFrom="page">
+              <wp:posOffset>864769</wp:posOffset>
+            </wp:positionV>
+            <wp:extent cx="2804160" cy="1181100"/>
+            <wp:effectExtent l="0" t="0" r="0" b="0"/>
+            <wp:wrapThrough wrapText="bothSides">
+              <wp:wrapPolygon edited="0">
+                <wp:start x="0" y="0"/>
+                <wp:lineTo x="0" y="21252"/>
+                <wp:lineTo x="21424" y="21252"/>
+                <wp:lineTo x="21424" y="0"/>
+                <wp:lineTo x="0" y="0"/>
+              </wp:wrapPolygon>
+            </wp:wrapThrough>
+            <wp:docPr id="2027523493" name="Picture 1" descr="A screen shot of a computer code&#10;&#10;Description automatically generated with low confidence"/>
+            <wp:cNvGraphicFramePr>
+              <a:graphicFrameLocks xmlns:a="http://schemas.openxmlformats.org/drawingml/2006/main" noChangeAspect="1"/>
+            </wp:cNvGraphicFramePr>
+            <a:graphic xmlns:a="http://schemas.openxmlformats.org/drawingml/2006/main">
+              <a:graphicData uri="http://schemas.openxmlformats.org/drawingml/2006/picture">
+                <pic:pic xmlns:pic="http://schemas.openxmlformats.org/drawingml/2006/picture">
+                  <pic:nvPicPr>
+                    <pic:cNvPr id="2027523493" name="Picture 1" descr="A screen shot of a computer code&#10;&#10;Description automatically generated with low confidence"/>
+                    <pic:cNvPicPr/>
+                  </pic:nvPicPr>
+                  <pic:blipFill>
+                    <a:blip r:embed="rId7">
+                      <a:extLst>
+                        <a:ext uri="{28A0092B-C50C-407E-A947-70E740481C1C}">
+                          <a14:useLocalDpi xmlns:a14="http://schemas.microsoft.com/office/drawing/2010/main" val="0"/>
+                        </a:ext>
+                      </a:extLst>
+                    </a:blip>
+                    <a:stretch>
+                      <a:fillRect/>
+                    </a:stretch>
+                  </pic:blipFill>
+                  <pic:spPr>
+                    <a:xfrm>
+                      <a:off x="0" y="0"/>
+                      <a:ext cx="2804160" cy="1181100"/>
+                    </a:xfrm>
+                    <a:prstGeom prst="rect">
+                      <a:avLst/>
+                    </a:prstGeom>
+                  </pic:spPr>
+                </pic:pic>
+              </a:graphicData>
+            </a:graphic>
+          </wp:anchor>
+        </w:drawing>
+      </w:r>
+    </w:p>
+    <w:p>
+      <w:pPr>
+        <w:pStyle w:val="ListParagraph"/>
+        <w:rPr>
+          <w:sz w:val="25"/>
+          <w:szCs w:val="25"/>
+        </w:rPr>
+      </w:pPr>
+    </w:p>
+    <w:p>
+      <w:pPr>
+        <w:pStyle w:val="ListParagraph"/>
+        <w:rPr>
+          <w:sz w:val="25"/>
+          <w:szCs w:val="25"/>
+        </w:rPr>
+      </w:pPr>
+    </w:p>
+    <w:p>
+      <w:pPr>
+        <w:pStyle w:val="ListParagraph"/>
+        <w:rPr>
+          <w:sz w:val="25"/>
+          <w:szCs w:val="25"/>
+        </w:rPr>
+      </w:pPr>
+    </w:p>
+    <w:p>
+      <w:pPr>
+        <w:pStyle w:val="ListParagraph"/>
+        <w:rPr>
+          <w:sz w:val="24"/>
+          <w:szCs w:val="24"/>
+        </w:rPr>
+      </w:pPr>
+      <w:r>
+        <w:rPr>
+          <w:sz w:val="24"/>
+          <w:szCs w:val="24"/>
+        </w:rPr>
+        <w:t xml:space="preserve"> </w:t>
+      </w:r>
+    </w:p>
+    <w:p>
+      <w:pPr>
+        <w:pStyle w:val="ListParagraph"/>
+        <w:rPr>
+          <w:sz w:val="24"/>
+          <w:szCs w:val="24"/>
+        </w:rPr>
+      </w:pPr>
+    </w:p>
+    <w:p>
+      <w:pPr>
+        <w:pStyle w:val="ListParagraph"/>
+        <w:rPr>
+          <w:sz w:val="24"/>
+          <w:szCs w:val="24"/>
+        </w:rPr>
+      </w:pPr>
+      <w:r>
+        <w:rPr>
+          <w:noProof/>
+          <w:sz w:val="24"/>
+          <w:szCs w:val="24"/>
+        </w:rPr>
+        <w:drawing>
+          <wp:anchor distT="0" distB="0" distL="114300" distR="114300" simplePos="0" relativeHeight="251660288" behindDoc="0" locked="0" layoutInCell="1" allowOverlap="1" wp14:anchorId="5A7271A2" wp14:editId="0029D509">
+            <wp:simplePos x="0" y="0"/>
+            <wp:positionH relativeFrom="margin">
+              <wp:align>right</wp:align>
+            </wp:positionH>
+            <wp:positionV relativeFrom="paragraph">
+              <wp:posOffset>268046</wp:posOffset>
+            </wp:positionV>
+            <wp:extent cx="6645910" cy="746760"/>
+            <wp:effectExtent l="0" t="0" r="2540" b="0"/>
+            <wp:wrapTopAndBottom/>
+            <wp:docPr id="1828868472" name="Picture 1"/>
+            <wp:cNvGraphicFramePr>
+              <a:graphicFrameLocks xmlns:a="http://schemas.openxmlformats.org/drawingml/2006/main" noChangeAspect="1"/>
+            </wp:cNvGraphicFramePr>
+            <a:graphic xmlns:a="http://schemas.openxmlformats.org/drawingml/2006/main">
+              <a:graphicData uri="http://schemas.openxmlformats.org/drawingml/2006/picture">
+                <pic:pic xmlns:pic="http://schemas.openxmlformats.org/drawingml/2006/picture">
+                  <pic:nvPicPr>
+                    <pic:cNvPr id="1828868472" name=""/>
+                    <pic:cNvPicPr/>
+                  </pic:nvPicPr>
+                  <pic:blipFill>
+                    <a:blip r:embed="rId8">
+                      <a:extLst>
+                        <a:ext uri="{28A0092B-C50C-407E-A947-70E740481C1C}">
+                          <a14:useLocalDpi xmlns:a14="http://schemas.microsoft.com/office/drawing/2010/main" val="0"/>
+                        </a:ext>
+                      </a:extLst>
+                    </a:blip>
+                    <a:stretch>
+                      <a:fillRect/>
+                    </a:stretch>
+                  </pic:blipFill>
+                  <pic:spPr>
+                    <a:xfrm>
+                      <a:off x="0" y="0"/>
+                      <a:ext cx="6645910" cy="746760"/>
+                    </a:xfrm>
+                    <a:prstGeom prst="rect">
+                      <a:avLst/>
+                    </a:prstGeom>
+                  </pic:spPr>
+                </pic:pic>
+              </a:graphicData>
+            </a:graphic>
+          </wp:anchor>
+        </w:drawing>
+      </w:r>
+    </w:p>
+    <w:p>
+      <w:pPr>
+        <w:pStyle w:val="ListParagraph"/>
+        <w:rPr>
+          <w:sz w:val="24"/>
+          <w:szCs w:val="24"/>
+        </w:rPr>
+      </w:pPr>
+      <w:r>
+        <w:rPr>
+          <w:noProof/>
+        </w:rPr>
+        <w:drawing>
+          <wp:anchor distT="0" distB="0" distL="114300" distR="114300" simplePos="0" relativeHeight="251659264" behindDoc="0" locked="0" layoutInCell="1" allowOverlap="1" wp14:anchorId="3EAD660C" wp14:editId="14434855">
+            <wp:simplePos x="0" y="0"/>
+            <wp:positionH relativeFrom="margin">
+              <wp:align>left</wp:align>
             </wp:positionH>
             <wp:positionV relativeFrom="margin">
-              <wp:posOffset>3563620</wp:posOffset>
+              <wp:posOffset>2875534</wp:posOffset>
             </wp:positionV>
             <wp:extent cx="6784340" cy="5998210"/>
             <wp:effectExtent l="0" t="0" r="0" b="2540"/>
@@ -228,7 +936,7 @@
                     <pic:cNvPicPr/>
                   </pic:nvPicPr>
                   <pic:blipFill>
-                    <a:blip r:embed="rId5">
+                    <a:blip r:embed="rId9">
                       <a:extLst>
                         <a:ext uri="{28A0092B-C50C-407E-A947-70E740481C1C}">
                           <a14:useLocalDpi xmlns:a14="http://schemas.microsoft.com/office/drawing/2010/main" val="0"/>
@@ -274,8 +982,17 @@
       <w:pPr>
         <w:pStyle w:val="ListParagraph"/>
         <w:rPr>
-          <w:sz w:val="28"/>
-          <w:szCs w:val="28"/>
+          <w:sz w:val="32"/>
+          <w:szCs w:val="32"/>
+        </w:rPr>
+      </w:pPr>
+    </w:p>
+    <w:p>
+      <w:pPr>
+        <w:pStyle w:val="ListParagraph"/>
+        <w:rPr>
+          <w:sz w:val="32"/>
+          <w:szCs w:val="32"/>
         </w:rPr>
       </w:pPr>
       <w:r>
@@ -284,245 +1001,13 @@
         </w:rPr>
         <w:lastRenderedPageBreak/>
         <w:drawing>
-          <wp:anchor distT="0" distB="0" distL="114300" distR="114300" simplePos="0" relativeHeight="251658240" behindDoc="0" locked="0" layoutInCell="1" allowOverlap="1" wp14:anchorId="60092A76" wp14:editId="3F3E4AE1">
+          <wp:anchor distT="0" distB="0" distL="114300" distR="114300" simplePos="0" relativeHeight="251661312" behindDoc="0" locked="0" layoutInCell="1" allowOverlap="1" wp14:anchorId="5D35EDA8" wp14:editId="0726952B">
             <wp:simplePos x="0" y="0"/>
-            <wp:positionH relativeFrom="column">
-              <wp:posOffset>251460</wp:posOffset>
+            <wp:positionH relativeFrom="margin">
+              <wp:align>right</wp:align>
             </wp:positionH>
             <wp:positionV relativeFrom="page">
-              <wp:posOffset>466090</wp:posOffset>
-            </wp:positionV>
-            <wp:extent cx="2804160" cy="1181100"/>
-            <wp:effectExtent l="0" t="0" r="0" b="0"/>
-            <wp:wrapThrough wrapText="bothSides">
-              <wp:wrapPolygon edited="0">
-                <wp:start x="0" y="0"/>
-                <wp:lineTo x="0" y="21252"/>
-                <wp:lineTo x="21424" y="21252"/>
-                <wp:lineTo x="21424" y="0"/>
-                <wp:lineTo x="0" y="0"/>
-              </wp:wrapPolygon>
-            </wp:wrapThrough>
-            <wp:docPr id="2027523493" name="Picture 1" descr="A screen shot of a computer code&#10;&#10;Description automatically generated with low confidence"/>
-            <wp:cNvGraphicFramePr>
-              <a:graphicFrameLocks xmlns:a="http://schemas.openxmlformats.org/drawingml/2006/main" noChangeAspect="1"/>
-            </wp:cNvGraphicFramePr>
-            <a:graphic xmlns:a="http://schemas.openxmlformats.org/drawingml/2006/main">
-              <a:graphicData uri="http://schemas.openxmlformats.org/drawingml/2006/picture">
-                <pic:pic xmlns:pic="http://schemas.openxmlformats.org/drawingml/2006/picture">
-                  <pic:nvPicPr>
-                    <pic:cNvPr id="2027523493" name="Picture 1" descr="A screen shot of a computer code&#10;&#10;Description automatically generated with low confidence"/>
-                    <pic:cNvPicPr/>
-                  </pic:nvPicPr>
-                  <pic:blipFill>
-                    <a:blip r:embed="rId6">
-                      <a:extLst>
-                        <a:ext uri="{28A0092B-C50C-407E-A947-70E740481C1C}">
-                          <a14:useLocalDpi xmlns:a14="http://schemas.microsoft.com/office/drawing/2010/main" val="0"/>
-                        </a:ext>
-                      </a:extLst>
-                    </a:blip>
-                    <a:stretch>
-                      <a:fillRect/>
-                    </a:stretch>
-                  </pic:blipFill>
-                  <pic:spPr>
-                    <a:xfrm>
-                      <a:off x="0" y="0"/>
-                      <a:ext cx="2804160" cy="1181100"/>
-                    </a:xfrm>
-                    <a:prstGeom prst="rect">
-                      <a:avLst/>
-                    </a:prstGeom>
-                  </pic:spPr>
-                </pic:pic>
-              </a:graphicData>
-            </a:graphic>
-          </wp:anchor>
-        </w:drawing>
-      </w:r>
-      <w:r>
-        <w:rPr>
-          <w:sz w:val="24"/>
-          <w:szCs w:val="24"/>
-        </w:rPr>
-        <w:t>T</w:t>
-      </w:r>
-      <w:r>
-        <w:rPr>
-          <w:sz w:val="28"/>
-          <w:szCs w:val="28"/>
-        </w:rPr>
-        <w:t>he code snippet provided is a method called randomArray, which generates a random array of integers</w:t>
-      </w:r>
-    </w:p>
-    <w:p>
-      <w:pPr>
-        <w:pStyle w:val="ListParagraph"/>
-        <w:rPr>
-          <w:sz w:val="24"/>
-          <w:szCs w:val="24"/>
-        </w:rPr>
-      </w:pPr>
-    </w:p>
-    <w:p>
-      <w:pPr>
-        <w:pStyle w:val="ListParagraph"/>
-        <w:rPr>
-          <w:sz w:val="25"/>
-          <w:szCs w:val="25"/>
-        </w:rPr>
-      </w:pPr>
-    </w:p>
-    <w:p>
-      <w:pPr>
-        <w:pStyle w:val="ListParagraph"/>
-        <w:rPr>
-          <w:sz w:val="25"/>
-          <w:szCs w:val="25"/>
-        </w:rPr>
-      </w:pPr>
-    </w:p>
-    <w:p>
-      <w:pPr>
-        <w:pStyle w:val="ListParagraph"/>
-        <w:rPr>
-          <w:sz w:val="25"/>
-          <w:szCs w:val="25"/>
-        </w:rPr>
-      </w:pPr>
-    </w:p>
-    <w:p>
-      <w:pPr>
-        <w:pStyle w:val="ListParagraph"/>
-        <w:rPr>
-          <w:sz w:val="24"/>
-          <w:szCs w:val="24"/>
-        </w:rPr>
-      </w:pPr>
-      <w:r>
-        <w:rPr>
-          <w:noProof/>
-          <w:sz w:val="24"/>
-          <w:szCs w:val="24"/>
-        </w:rPr>
-        <w:drawing>
-          <wp:anchor distT="0" distB="0" distL="114300" distR="114300" simplePos="0" relativeHeight="251660288" behindDoc="0" locked="0" layoutInCell="1" allowOverlap="1" wp14:anchorId="5A7271A2" wp14:editId="4D676896">
-            <wp:simplePos x="0" y="0"/>
-            <wp:positionH relativeFrom="margin">
-              <wp:align>left</wp:align>
-            </wp:positionH>
-            <wp:positionV relativeFrom="paragraph">
-              <wp:posOffset>727710</wp:posOffset>
-            </wp:positionV>
-            <wp:extent cx="6645910" cy="746760"/>
-            <wp:effectExtent l="0" t="0" r="2540" b="0"/>
-            <wp:wrapTopAndBottom/>
-            <wp:docPr id="1828868472" name="Picture 1"/>
-            <wp:cNvGraphicFramePr>
-              <a:graphicFrameLocks xmlns:a="http://schemas.openxmlformats.org/drawingml/2006/main" noChangeAspect="1"/>
-            </wp:cNvGraphicFramePr>
-            <a:graphic xmlns:a="http://schemas.openxmlformats.org/drawingml/2006/main">
-              <a:graphicData uri="http://schemas.openxmlformats.org/drawingml/2006/picture">
-                <pic:pic xmlns:pic="http://schemas.openxmlformats.org/drawingml/2006/picture">
-                  <pic:nvPicPr>
-                    <pic:cNvPr id="1828868472" name=""/>
-                    <pic:cNvPicPr/>
-                  </pic:nvPicPr>
-                  <pic:blipFill>
-                    <a:blip r:embed="rId7">
-                      <a:extLst>
-                        <a:ext uri="{28A0092B-C50C-407E-A947-70E740481C1C}">
-                          <a14:useLocalDpi xmlns:a14="http://schemas.microsoft.com/office/drawing/2010/main" val="0"/>
-                        </a:ext>
-                      </a:extLst>
-                    </a:blip>
-                    <a:stretch>
-                      <a:fillRect/>
-                    </a:stretch>
-                  </pic:blipFill>
-                  <pic:spPr>
-                    <a:xfrm>
-                      <a:off x="0" y="0"/>
-                      <a:ext cx="6645910" cy="746760"/>
-                    </a:xfrm>
-                    <a:prstGeom prst="rect">
-                      <a:avLst/>
-                    </a:prstGeom>
-                  </pic:spPr>
-                </pic:pic>
-              </a:graphicData>
-            </a:graphic>
-          </wp:anchor>
-        </w:drawing>
-      </w:r>
-      <w:r>
-        <w:rPr>
-          <w:sz w:val="24"/>
-          <w:szCs w:val="24"/>
-        </w:rPr>
-        <w:t xml:space="preserve">The code snippet provided below is a method called getR, which calculates the relative distance between two values, valDP and valGA, which represent the results obtained from the dynamic programming and greedy algorithms. </w:t>
-      </w:r>
-    </w:p>
-    <w:p>
-      <w:pPr>
-        <w:pStyle w:val="ListParagraph"/>
-        <w:rPr>
-          <w:sz w:val="24"/>
-          <w:szCs w:val="24"/>
-        </w:rPr>
-      </w:pPr>
-    </w:p>
-    <w:p>
-      <w:pPr>
-        <w:pStyle w:val="ListParagraph"/>
-        <w:rPr>
-          <w:sz w:val="24"/>
-          <w:szCs w:val="24"/>
-        </w:rPr>
-      </w:pPr>
-    </w:p>
-    <w:p>
-      <w:pPr>
-        <w:pStyle w:val="ListParagraph"/>
-        <w:rPr>
-          <w:sz w:val="24"/>
-          <w:szCs w:val="24"/>
-        </w:rPr>
-      </w:pPr>
-      <w:r>
-        <w:rPr>
-          <w:sz w:val="24"/>
-          <w:szCs w:val="24"/>
-        </w:rPr>
-        <w:t xml:space="preserve">In the dynamic aproach i </w:t>
-      </w:r>
-      <w:r>
-        <w:rPr>
-          <w:sz w:val="24"/>
-          <w:szCs w:val="24"/>
-        </w:rPr>
-        <w:t>used</w:t>
-      </w:r>
-      <w:r>
-        <w:rPr>
-          <w:sz w:val="24"/>
-          <w:szCs w:val="24"/>
-        </w:rPr>
-        <w:t xml:space="preserve"> the algorithm provided by you in our sessions:</w:t>
-      </w:r>
-      <w:r>
-        <w:rPr>
-          <w:noProof/>
-        </w:rPr>
-        <w:drawing>
-          <wp:anchor distT="0" distB="0" distL="114300" distR="114300" simplePos="0" relativeHeight="251661312" behindDoc="0" locked="0" layoutInCell="1" allowOverlap="1" wp14:anchorId="5D35EDA8" wp14:editId="174CF5E3">
-            <wp:simplePos x="0" y="0"/>
-            <wp:positionH relativeFrom="margin">
-              <wp:align>center</wp:align>
-            </wp:positionH>
-            <wp:positionV relativeFrom="page">
-              <wp:posOffset>4183380</wp:posOffset>
+              <wp:posOffset>890194</wp:posOffset>
             </wp:positionV>
             <wp:extent cx="6423660" cy="2743200"/>
             <wp:effectExtent l="0" t="0" r="0" b="0"/>
@@ -539,7 +1024,7 @@
                     <pic:cNvPicPr/>
                   </pic:nvPicPr>
                   <pic:blipFill>
-                    <a:blip r:embed="rId8">
+                    <a:blip r:embed="rId10">
                       <a:extLst>
                         <a:ext uri="{28A0092B-C50C-407E-A947-70E740481C1C}">
                           <a14:useLocalDpi xmlns:a14="http://schemas.microsoft.com/office/drawing/2010/main" val="0"/>
@@ -570,8 +1055,8 @@
       <w:pPr>
         <w:pStyle w:val="ListParagraph"/>
         <w:rPr>
-          <w:sz w:val="24"/>
-          <w:szCs w:val="24"/>
+          <w:sz w:val="32"/>
+          <w:szCs w:val="32"/>
         </w:rPr>
       </w:pPr>
     </w:p>
@@ -579,17 +1064,8 @@
       <w:pPr>
         <w:pStyle w:val="ListParagraph"/>
         <w:rPr>
-          <w:sz w:val="24"/>
-          <w:szCs w:val="24"/>
-        </w:rPr>
-      </w:pPr>
-    </w:p>
-    <w:p>
-      <w:pPr>
-        <w:pStyle w:val="ListParagraph"/>
-        <w:rPr>
-          <w:sz w:val="24"/>
-          <w:szCs w:val="24"/>
+          <w:sz w:val="32"/>
+          <w:szCs w:val="32"/>
         </w:rPr>
       </w:pPr>
       <w:r>
@@ -599,13 +1075,13 @@
           <w:szCs w:val="24"/>
         </w:rPr>
         <w:drawing>
-          <wp:anchor distT="0" distB="0" distL="114300" distR="114300" simplePos="0" relativeHeight="251663360" behindDoc="0" locked="0" layoutInCell="1" allowOverlap="1" wp14:anchorId="2C52FB9D" wp14:editId="0B345637">
+          <wp:anchor distT="0" distB="0" distL="114300" distR="114300" simplePos="0" relativeHeight="251663360" behindDoc="0" locked="0" layoutInCell="1" allowOverlap="1" wp14:anchorId="2C52FB9D" wp14:editId="42FEA0A1">
             <wp:simplePos x="0" y="0"/>
             <wp:positionH relativeFrom="margin">
-              <wp:posOffset>198120</wp:posOffset>
+              <wp:posOffset>348920</wp:posOffset>
             </wp:positionH>
             <wp:positionV relativeFrom="margin">
-              <wp:posOffset>6934200</wp:posOffset>
+              <wp:posOffset>3429000</wp:posOffset>
             </wp:positionV>
             <wp:extent cx="3352800" cy="2636520"/>
             <wp:effectExtent l="0" t="0" r="0" b="0"/>
@@ -622,7 +1098,7 @@
                     <pic:cNvPicPr/>
                   </pic:nvPicPr>
                   <pic:blipFill>
-                    <a:blip r:embed="rId9">
+                    <a:blip r:embed="rId11">
                       <a:extLst>
                         <a:ext uri="{28A0092B-C50C-407E-A947-70E740481C1C}">
                           <a14:useLocalDpi xmlns:a14="http://schemas.microsoft.com/office/drawing/2010/main" val="0"/>
@@ -653,26 +1129,80 @@
       <w:pPr>
         <w:pStyle w:val="ListParagraph"/>
         <w:rPr>
-          <w:sz w:val="24"/>
-          <w:szCs w:val="24"/>
-        </w:rPr>
-      </w:pPr>
-    </w:p>
-    <w:p>
-      <w:pPr>
-        <w:pStyle w:val="ListParagraph"/>
-        <w:rPr>
-          <w:sz w:val="24"/>
-          <w:szCs w:val="24"/>
-        </w:rPr>
-      </w:pPr>
-      <w:r>
-        <w:rPr>
           <w:sz w:val="32"/>
           <w:szCs w:val="32"/>
         </w:rPr>
+      </w:pPr>
+    </w:p>
+    <w:p>
+      <w:pPr>
+        <w:pStyle w:val="ListParagraph"/>
+        <w:rPr>
+          <w:sz w:val="32"/>
+          <w:szCs w:val="32"/>
+        </w:rPr>
+      </w:pPr>
+    </w:p>
+    <w:p>
+      <w:pPr>
+        <w:pStyle w:val="ListParagraph"/>
+        <w:rPr>
+          <w:sz w:val="24"/>
+          <w:szCs w:val="24"/>
+        </w:rPr>
+      </w:pPr>
+      <w:r>
+        <w:rPr>
+          <w:sz w:val="32"/>
+          <w:szCs w:val="32"/>
+        </w:rPr>
         <w:t>For the greedy approach, I implemented a class called "Item" to facilitate the storage of an item's value and size.</w:t>
       </w:r>
+    </w:p>
+    <w:p>
+      <w:pPr>
+        <w:pStyle w:val="ListParagraph"/>
+        <w:rPr>
+          <w:sz w:val="24"/>
+          <w:szCs w:val="24"/>
+        </w:rPr>
+      </w:pPr>
+    </w:p>
+    <w:p>
+      <w:pPr>
+        <w:pStyle w:val="ListParagraph"/>
+        <w:rPr>
+          <w:sz w:val="24"/>
+          <w:szCs w:val="24"/>
+        </w:rPr>
+      </w:pPr>
+    </w:p>
+    <w:p>
+      <w:pPr>
+        <w:pStyle w:val="ListParagraph"/>
+        <w:rPr>
+          <w:sz w:val="24"/>
+          <w:szCs w:val="24"/>
+        </w:rPr>
+      </w:pPr>
+    </w:p>
+    <w:p>
+      <w:pPr>
+        <w:pStyle w:val="ListParagraph"/>
+        <w:rPr>
+          <w:sz w:val="24"/>
+          <w:szCs w:val="24"/>
+        </w:rPr>
+      </w:pPr>
+    </w:p>
+    <w:p>
+      <w:pPr>
+        <w:pStyle w:val="ListParagraph"/>
+        <w:rPr>
+          <w:sz w:val="24"/>
+          <w:szCs w:val="24"/>
+        </w:rPr>
+      </w:pPr>
     </w:p>
     <w:p>
       <w:pPr>
@@ -726,7 +1256,6 @@
           <w:sz w:val="28"/>
           <w:szCs w:val="28"/>
         </w:rPr>
-        <w:lastRenderedPageBreak/>
         <w:t>The algorithm creates a list called "items" to store the items, each having a value and a size.</w:t>
       </w:r>
     </w:p>
@@ -850,40 +1379,19 @@
       </w:pPr>
       <w:r>
         <w:rPr>
-          <w:sz w:val="28"/>
-          <w:szCs w:val="28"/>
-        </w:rPr>
-        <w:t xml:space="preserve">Finally, the algorithm returns the total value, representing the maximum value that can be achieved using </w:t>
-      </w:r>
-    </w:p>
-    <w:p>
-      <w:pPr>
-        <w:pStyle w:val="ListParagraph"/>
-        <w:spacing w:after="0"/>
-      </w:pPr>
-    </w:p>
-    <w:p>
-      <w:pPr>
-        <w:spacing w:after="0"/>
-        <w:rPr>
-          <w:sz w:val="24"/>
-          <w:szCs w:val="24"/>
-        </w:rPr>
-      </w:pPr>
-      <w:r>
-        <w:rPr>
           <w:noProof/>
           <w:sz w:val="20"/>
           <w:szCs w:val="20"/>
         </w:rPr>
+        <w:lastRenderedPageBreak/>
         <w:drawing>
-          <wp:anchor distT="0" distB="0" distL="114300" distR="114300" simplePos="0" relativeHeight="251664384" behindDoc="0" locked="0" layoutInCell="1" allowOverlap="1" wp14:anchorId="5D52E3C0" wp14:editId="11BE197C">
+          <wp:anchor distT="0" distB="0" distL="114300" distR="114300" simplePos="0" relativeHeight="251664384" behindDoc="0" locked="0" layoutInCell="1" allowOverlap="1" wp14:anchorId="5D52E3C0" wp14:editId="629D2F40">
             <wp:simplePos x="0" y="0"/>
             <wp:positionH relativeFrom="margin">
-              <wp:posOffset>236220</wp:posOffset>
+              <wp:align>right</wp:align>
             </wp:positionH>
             <wp:positionV relativeFrom="page">
-              <wp:posOffset>3931920</wp:posOffset>
+              <wp:posOffset>990397</wp:posOffset>
             </wp:positionV>
             <wp:extent cx="6461760" cy="3947160"/>
             <wp:effectExtent l="0" t="0" r="0" b="0"/>
@@ -900,7 +1408,7 @@
                     <pic:cNvPicPr/>
                   </pic:nvPicPr>
                   <pic:blipFill>
-                    <a:blip r:embed="rId10">
+                    <a:blip r:embed="rId12">
                       <a:extLst>
                         <a:ext uri="{28A0092B-C50C-407E-A947-70E740481C1C}">
                           <a14:useLocalDpi xmlns:a14="http://schemas.microsoft.com/office/drawing/2010/main" val="0"/>
@@ -926,15 +1434,13 @@
           </wp:anchor>
         </w:drawing>
       </w:r>
-    </w:p>
-    <w:p>
-      <w:pPr>
-        <w:spacing w:after="0"/>
-        <w:rPr>
-          <w:sz w:val="24"/>
-          <w:szCs w:val="24"/>
-        </w:rPr>
-      </w:pPr>
+      <w:r>
+        <w:rPr>
+          <w:sz w:val="28"/>
+          <w:szCs w:val="28"/>
+        </w:rPr>
+        <w:t xml:space="preserve">Finally, the algorithm returns the total value, representing the maximum value that can be achieved using </w:t>
+      </w:r>
     </w:p>
     <w:p>
       <w:pPr>
@@ -1000,16 +1506,6 @@
     </w:p>
     <w:p>
       <w:pPr>
-        <w:spacing w:after="0"/>
-        <w:rPr>
-          <w:sz w:val="24"/>
-          <w:szCs w:val="24"/>
-        </w:rPr>
-      </w:pPr>
-    </w:p>
-    <w:p>
-      <w:pPr>
-        <w:spacing w:after="0"/>
         <w:rPr>
           <w:sz w:val="24"/>
           <w:szCs w:val="24"/>
@@ -1020,17 +1516,71 @@
           <w:noProof/>
         </w:rPr>
         <w:drawing>
-          <wp:anchor distT="0" distB="0" distL="114300" distR="114300" simplePos="0" relativeHeight="251666432" behindDoc="0" locked="0" layoutInCell="1" allowOverlap="1" wp14:anchorId="1BF3D511" wp14:editId="233A6109">
+          <wp:anchor distT="0" distB="0" distL="114300" distR="114300" simplePos="0" relativeHeight="251669504" behindDoc="0" locked="0" layoutInCell="1" allowOverlap="1" wp14:anchorId="7585AC62" wp14:editId="2F211C6A">
             <wp:simplePos x="0" y="0"/>
-            <wp:positionH relativeFrom="column">
-              <wp:posOffset>274320</wp:posOffset>
+            <wp:positionH relativeFrom="margin">
+              <wp:posOffset>121818</wp:posOffset>
             </wp:positionH>
             <wp:positionV relativeFrom="margin">
-              <wp:posOffset>411480</wp:posOffset>
+              <wp:posOffset>3665170</wp:posOffset>
+            </wp:positionV>
+            <wp:extent cx="6645910" cy="5628640"/>
+            <wp:effectExtent l="0" t="0" r="2540" b="0"/>
+            <wp:wrapTopAndBottom/>
+            <wp:docPr id="1345981298" name="Picture 1" descr="A screen shot of a computer program&#10;&#10;Description automatically generated with low confidence"/>
+            <wp:cNvGraphicFramePr>
+              <a:graphicFrameLocks xmlns:a="http://schemas.openxmlformats.org/drawingml/2006/main" noChangeAspect="1"/>
+            </wp:cNvGraphicFramePr>
+            <a:graphic xmlns:a="http://schemas.openxmlformats.org/drawingml/2006/main">
+              <a:graphicData uri="http://schemas.openxmlformats.org/drawingml/2006/picture">
+                <pic:pic xmlns:pic="http://schemas.openxmlformats.org/drawingml/2006/picture">
+                  <pic:nvPicPr>
+                    <pic:cNvPr id="1345981298" name="Picture 1" descr="A screen shot of a computer program&#10;&#10;Description automatically generated with low confidence"/>
+                    <pic:cNvPicPr/>
+                  </pic:nvPicPr>
+                  <pic:blipFill>
+                    <a:blip r:embed="rId13">
+                      <a:extLst>
+                        <a:ext uri="{28A0092B-C50C-407E-A947-70E740481C1C}">
+                          <a14:useLocalDpi xmlns:a14="http://schemas.microsoft.com/office/drawing/2010/main" val="0"/>
+                        </a:ext>
+                      </a:extLst>
+                    </a:blip>
+                    <a:stretch>
+                      <a:fillRect/>
+                    </a:stretch>
+                  </pic:blipFill>
+                  <pic:spPr>
+                    <a:xfrm>
+                      <a:off x="0" y="0"/>
+                      <a:ext cx="6645910" cy="5628640"/>
+                    </a:xfrm>
+                    <a:prstGeom prst="rect">
+                      <a:avLst/>
+                    </a:prstGeom>
+                  </pic:spPr>
+                </pic:pic>
+              </a:graphicData>
+            </a:graphic>
+          </wp:anchor>
+        </w:drawing>
+      </w:r>
+      <w:r>
+        <w:rPr>
+          <w:noProof/>
+        </w:rPr>
+        <w:drawing>
+          <wp:anchor distT="0" distB="0" distL="114300" distR="114300" simplePos="0" relativeHeight="251666432" behindDoc="0" locked="0" layoutInCell="1" allowOverlap="1" wp14:anchorId="1BF3D511" wp14:editId="36BF56A1">
+            <wp:simplePos x="0" y="0"/>
+            <wp:positionH relativeFrom="margin">
+              <wp:align>center</wp:align>
+            </wp:positionH>
+            <wp:positionV relativeFrom="margin">
+              <wp:posOffset>456133</wp:posOffset>
             </wp:positionV>
             <wp:extent cx="3962400" cy="1684020"/>
             <wp:effectExtent l="0" t="0" r="0" b="0"/>
-            <wp:wrapSquare wrapText="bothSides"/>
+            <wp:wrapTopAndBottom/>
             <wp:docPr id="1334603556" name="Picture 1" descr="A picture containing text, screenshot, font&#10;&#10;Description automatically generated"/>
             <wp:cNvGraphicFramePr>
               <a:graphicFrameLocks xmlns:a="http://schemas.openxmlformats.org/drawingml/2006/main" noChangeAspect="1"/>
@@ -1043,7 +1593,7 @@
                     <pic:cNvPicPr/>
                   </pic:nvPicPr>
                   <pic:blipFill>
-                    <a:blip r:embed="rId11">
+                    <a:blip r:embed="rId14">
                       <a:extLst>
                         <a:ext uri="{28A0092B-C50C-407E-A947-70E740481C1C}">
                           <a14:useLocalDpi xmlns:a14="http://schemas.microsoft.com/office/drawing/2010/main" val="0"/>
@@ -1069,69 +1619,6 @@
           </wp:anchor>
         </w:drawing>
       </w:r>
-    </w:p>
-    <w:p>
-      <w:pPr>
-        <w:spacing w:after="0"/>
-        <w:rPr>
-          <w:sz w:val="24"/>
-          <w:szCs w:val="24"/>
-        </w:rPr>
-      </w:pPr>
-    </w:p>
-    <w:p>
-      <w:pPr>
-        <w:spacing w:after="0"/>
-        <w:rPr>
-          <w:sz w:val="24"/>
-          <w:szCs w:val="24"/>
-        </w:rPr>
-      </w:pPr>
-    </w:p>
-    <w:p>
-      <w:pPr>
-        <w:spacing w:after="0"/>
-        <w:rPr>
-          <w:sz w:val="24"/>
-          <w:szCs w:val="24"/>
-        </w:rPr>
-      </w:pPr>
-    </w:p>
-    <w:p>
-      <w:pPr>
-        <w:spacing w:after="0"/>
-        <w:rPr>
-          <w:sz w:val="24"/>
-          <w:szCs w:val="24"/>
-        </w:rPr>
-      </w:pPr>
-    </w:p>
-    <w:p>
-      <w:pPr>
-        <w:spacing w:after="0"/>
-        <w:rPr>
-          <w:sz w:val="24"/>
-          <w:szCs w:val="24"/>
-        </w:rPr>
-      </w:pPr>
-    </w:p>
-    <w:p>
-      <w:pPr>
-        <w:spacing w:after="0"/>
-        <w:rPr>
-          <w:sz w:val="24"/>
-          <w:szCs w:val="24"/>
-        </w:rPr>
-      </w:pPr>
-    </w:p>
-    <w:p>
-      <w:pPr>
-        <w:spacing w:after="0"/>
-        <w:rPr>
-          <w:sz w:val="24"/>
-          <w:szCs w:val="24"/>
-        </w:rPr>
-      </w:pPr>
       <w:r>
         <w:rPr>
           <w:noProof/>
@@ -1139,78 +1626,13 @@
           <w:szCs w:val="24"/>
         </w:rPr>
         <w:drawing>
-          <wp:anchor distT="0" distB="0" distL="114300" distR="114300" simplePos="0" relativeHeight="251669504" behindDoc="0" locked="0" layoutInCell="1" allowOverlap="1" wp14:anchorId="7585AC62" wp14:editId="0829B9E7">
+          <wp:anchor distT="0" distB="0" distL="114300" distR="114300" simplePos="0" relativeHeight="251668480" behindDoc="0" locked="0" layoutInCell="1" allowOverlap="1" wp14:anchorId="74BF4923" wp14:editId="35115BD6">
             <wp:simplePos x="0" y="0"/>
             <wp:positionH relativeFrom="margin">
-              <wp:align>left</wp:align>
+              <wp:align>center</wp:align>
             </wp:positionH>
             <wp:positionV relativeFrom="page">
-              <wp:posOffset>4030980</wp:posOffset>
-            </wp:positionV>
-            <wp:extent cx="6645910" cy="5628640"/>
-            <wp:effectExtent l="0" t="0" r="2540" b="0"/>
-            <wp:wrapTopAndBottom/>
-            <wp:docPr id="1345981298" name="Picture 1" descr="A screen shot of a computer program&#10;&#10;Description automatically generated with low confidence"/>
-            <wp:cNvGraphicFramePr>
-              <a:graphicFrameLocks xmlns:a="http://schemas.openxmlformats.org/drawingml/2006/main" noChangeAspect="1"/>
-            </wp:cNvGraphicFramePr>
-            <a:graphic xmlns:a="http://schemas.openxmlformats.org/drawingml/2006/main">
-              <a:graphicData uri="http://schemas.openxmlformats.org/drawingml/2006/picture">
-                <pic:pic xmlns:pic="http://schemas.openxmlformats.org/drawingml/2006/picture">
-                  <pic:nvPicPr>
-                    <pic:cNvPr id="1345981298" name="Picture 1" descr="A screen shot of a computer program&#10;&#10;Description automatically generated with low confidence"/>
-                    <pic:cNvPicPr/>
-                  </pic:nvPicPr>
-                  <pic:blipFill>
-                    <a:blip r:embed="rId12">
-                      <a:extLst>
-                        <a:ext uri="{28A0092B-C50C-407E-A947-70E740481C1C}">
-                          <a14:useLocalDpi xmlns:a14="http://schemas.microsoft.com/office/drawing/2010/main" val="0"/>
-                        </a:ext>
-                      </a:extLst>
-                    </a:blip>
-                    <a:stretch>
-                      <a:fillRect/>
-                    </a:stretch>
-                  </pic:blipFill>
-                  <pic:spPr>
-                    <a:xfrm>
-                      <a:off x="0" y="0"/>
-                      <a:ext cx="6645910" cy="5628640"/>
-                    </a:xfrm>
-                    <a:prstGeom prst="rect">
-                      <a:avLst/>
-                    </a:prstGeom>
-                  </pic:spPr>
-                </pic:pic>
-              </a:graphicData>
-            </a:graphic>
-          </wp:anchor>
-        </w:drawing>
-      </w:r>
-    </w:p>
-    <w:p>
-      <w:pPr>
-        <w:spacing w:after="0"/>
-        <w:rPr>
-          <w:sz w:val="24"/>
-          <w:szCs w:val="24"/>
-        </w:rPr>
-      </w:pPr>
-      <w:r>
-        <w:rPr>
-          <w:noProof/>
-          <w:sz w:val="24"/>
-          <w:szCs w:val="24"/>
-        </w:rPr>
-        <w:drawing>
-          <wp:anchor distT="0" distB="0" distL="114300" distR="114300" simplePos="0" relativeHeight="251668480" behindDoc="0" locked="0" layoutInCell="1" allowOverlap="1" wp14:anchorId="74BF4923" wp14:editId="0B5DC38A">
-            <wp:simplePos x="0" y="0"/>
-            <wp:positionH relativeFrom="column">
-              <wp:posOffset>53340</wp:posOffset>
-            </wp:positionH>
-            <wp:positionV relativeFrom="page">
-              <wp:posOffset>2827020</wp:posOffset>
+              <wp:posOffset>2959964</wp:posOffset>
             </wp:positionV>
             <wp:extent cx="5760720" cy="937260"/>
             <wp:effectExtent l="0" t="0" r="0" b="0"/>
@@ -1227,7 +1649,7 @@
                     <pic:cNvPicPr/>
                   </pic:nvPicPr>
                   <pic:blipFill>
-                    <a:blip r:embed="rId13">
+                    <a:blip r:embed="rId15">
                       <a:extLst>
                         <a:ext uri="{28A0092B-C50C-407E-A947-70E740481C1C}">
                           <a14:useLocalDpi xmlns:a14="http://schemas.microsoft.com/office/drawing/2010/main" val="0"/>
@@ -1256,28 +1678,143 @@
     </w:p>
     <w:p>
       <w:pPr>
-        <w:spacing w:after="0"/>
-        <w:rPr>
-          <w:sz w:val="24"/>
-          <w:szCs w:val="24"/>
-        </w:rPr>
-      </w:pPr>
-    </w:p>
-    <w:p>
-      <w:pPr>
-        <w:rPr>
-          <w:sz w:val="24"/>
-          <w:szCs w:val="24"/>
-        </w:rPr>
-      </w:pPr>
-    </w:p>
-    <w:p>
-      <w:pPr>
-        <w:rPr>
-          <w:sz w:val="24"/>
-          <w:szCs w:val="24"/>
-        </w:rPr>
-      </w:pPr>
+        <w:rPr>
+          <w:sz w:val="24"/>
+          <w:szCs w:val="24"/>
+        </w:rPr>
+      </w:pPr>
+    </w:p>
+    <w:p>
+      <w:pPr>
+        <w:rPr>
+          <w:sz w:val="24"/>
+          <w:szCs w:val="24"/>
+        </w:rPr>
+      </w:pPr>
+    </w:p>
+    <w:p>
+      <w:pPr>
+        <w:ind w:firstLine="720"/>
+        <w:rPr>
+          <w:sz w:val="24"/>
+          <w:szCs w:val="24"/>
+        </w:rPr>
+      </w:pPr>
+    </w:p>
+    <w:p>
+      <w:pPr>
+        <w:rPr>
+          <w:sz w:val="24"/>
+          <w:szCs w:val="24"/>
+        </w:rPr>
+      </w:pPr>
+      <w:r>
+        <w:rPr>
+          <w:sz w:val="24"/>
+          <w:szCs w:val="24"/>
+        </w:rPr>
+        <w:br w:type="page"/>
+      </w:r>
+      <w:r>
+        <w:rPr>
+          <w:sz w:val="24"/>
+          <w:szCs w:val="24"/>
+        </w:rPr>
+        <w:lastRenderedPageBreak/>
+        <w:drawing>
+          <wp:inline distT="0" distB="0" distL="0" distR="0" wp14:anchorId="577F0CC2" wp14:editId="401962FE">
+            <wp:extent cx="5163271" cy="4258269"/>
+            <wp:effectExtent l="0" t="0" r="0" b="9525"/>
+            <wp:docPr id="1" name="Picture 1"/>
+            <wp:cNvGraphicFramePr>
+              <a:graphicFrameLocks xmlns:a="http://schemas.openxmlformats.org/drawingml/2006/main" noChangeAspect="1"/>
+            </wp:cNvGraphicFramePr>
+            <a:graphic xmlns:a="http://schemas.openxmlformats.org/drawingml/2006/main">
+              <a:graphicData uri="http://schemas.openxmlformats.org/drawingml/2006/picture">
+                <pic:pic xmlns:pic="http://schemas.openxmlformats.org/drawingml/2006/picture">
+                  <pic:nvPicPr>
+                    <pic:cNvPr id="1" name=""/>
+                    <pic:cNvPicPr/>
+                  </pic:nvPicPr>
+                  <pic:blipFill>
+                    <a:blip r:embed="rId16"/>
+                    <a:stretch>
+                      <a:fillRect/>
+                    </a:stretch>
+                  </pic:blipFill>
+                  <pic:spPr>
+                    <a:xfrm>
+                      <a:off x="0" y="0"/>
+                      <a:ext cx="5163271" cy="4258269"/>
+                    </a:xfrm>
+                    <a:prstGeom prst="rect">
+                      <a:avLst/>
+                    </a:prstGeom>
+                  </pic:spPr>
+                </pic:pic>
+              </a:graphicData>
+            </a:graphic>
+          </wp:inline>
+        </w:drawing>
+      </w:r>
+    </w:p>
+    <w:p>
+      <w:pPr>
+        <w:ind w:firstLine="720"/>
+        <w:rPr>
+          <w:sz w:val="24"/>
+          <w:szCs w:val="24"/>
+        </w:rPr>
+      </w:pPr>
+    </w:p>
+    <w:p>
+      <w:pPr>
+        <w:rPr>
+          <w:sz w:val="24"/>
+          <w:szCs w:val="24"/>
+        </w:rPr>
+      </w:pPr>
+      <w:r>
+        <w:rPr>
+          <w:sz w:val="24"/>
+          <w:szCs w:val="24"/>
+        </w:rPr>
+        <w:drawing>
+          <wp:inline distT="0" distB="0" distL="0" distR="0" wp14:anchorId="4725F673" wp14:editId="166C7438">
+            <wp:extent cx="4791744" cy="5029902"/>
+            <wp:effectExtent l="0" t="0" r="8890" b="0"/>
+            <wp:docPr id="2" name="Picture 2"/>
+            <wp:cNvGraphicFramePr>
+              <a:graphicFrameLocks xmlns:a="http://schemas.openxmlformats.org/drawingml/2006/main" noChangeAspect="1"/>
+            </wp:cNvGraphicFramePr>
+            <a:graphic xmlns:a="http://schemas.openxmlformats.org/drawingml/2006/main">
+              <a:graphicData uri="http://schemas.openxmlformats.org/drawingml/2006/picture">
+                <pic:pic xmlns:pic="http://schemas.openxmlformats.org/drawingml/2006/picture">
+                  <pic:nvPicPr>
+                    <pic:cNvPr id="1" name=""/>
+                    <pic:cNvPicPr/>
+                  </pic:nvPicPr>
+                  <pic:blipFill>
+                    <a:blip r:embed="rId17"/>
+                    <a:stretch>
+                      <a:fillRect/>
+                    </a:stretch>
+                  </pic:blipFill>
+                  <pic:spPr>
+                    <a:xfrm>
+                      <a:off x="0" y="0"/>
+                      <a:ext cx="4791744" cy="5029902"/>
+                    </a:xfrm>
+                    <a:prstGeom prst="rect">
+                      <a:avLst/>
+                    </a:prstGeom>
+                  </pic:spPr>
+                </pic:pic>
+              </a:graphicData>
+            </a:graphic>
+          </wp:inline>
+        </w:drawing>
+      </w:r>
     </w:p>
     <w:p>
       <w:pPr>
@@ -1299,13 +1836,13 @@
         </w:rPr>
         <w:lastRenderedPageBreak/>
         <w:drawing>
-          <wp:anchor distT="0" distB="0" distL="114300" distR="114300" simplePos="0" relativeHeight="251673600" behindDoc="0" locked="0" layoutInCell="1" allowOverlap="1" wp14:anchorId="6D96995F" wp14:editId="360B3560">
+          <wp:anchor distT="0" distB="0" distL="114300" distR="114300" simplePos="0" relativeHeight="251673600" behindDoc="0" locked="0" layoutInCell="1" allowOverlap="1" wp14:anchorId="6D96995F" wp14:editId="41964F80">
             <wp:simplePos x="0" y="0"/>
-            <wp:positionH relativeFrom="column">
-              <wp:posOffset>-205740</wp:posOffset>
+            <wp:positionH relativeFrom="margin">
+              <wp:posOffset>-252984</wp:posOffset>
             </wp:positionH>
-            <wp:positionV relativeFrom="page">
-              <wp:posOffset>4792980</wp:posOffset>
+            <wp:positionV relativeFrom="margin">
+              <wp:align>bottom</wp:align>
             </wp:positionV>
             <wp:extent cx="7224395" cy="5608955"/>
             <wp:effectExtent l="0" t="0" r="0" b="0"/>
@@ -1324,7 +1861,7 @@
                     </pic:cNvPicPr>
                   </pic:nvPicPr>
                   <pic:blipFill>
-                    <a:blip r:embed="rId14">
+                    <a:blip r:embed="rId18">
                       <a:extLst>
                         <a:ext uri="{28A0092B-C50C-407E-A947-70E740481C1C}">
                           <a14:useLocalDpi xmlns:a14="http://schemas.microsoft.com/office/drawing/2010/main" val="0"/>
@@ -1359,13 +1896,13 @@
           <w:szCs w:val="24"/>
         </w:rPr>
         <w:drawing>
-          <wp:anchor distT="0" distB="0" distL="114300" distR="114300" simplePos="0" relativeHeight="251672576" behindDoc="0" locked="0" layoutInCell="1" allowOverlap="1" wp14:anchorId="60E613AC" wp14:editId="76C2294F">
+          <wp:anchor distT="0" distB="0" distL="114300" distR="114300" simplePos="0" relativeHeight="251672576" behindDoc="0" locked="0" layoutInCell="1" allowOverlap="1" wp14:anchorId="60E613AC" wp14:editId="5458C99E">
             <wp:simplePos x="0" y="0"/>
-            <wp:positionH relativeFrom="column">
-              <wp:posOffset>68580</wp:posOffset>
+            <wp:positionH relativeFrom="margin">
+              <wp:posOffset>117043</wp:posOffset>
             </wp:positionH>
             <wp:positionV relativeFrom="page">
-              <wp:posOffset>3977640</wp:posOffset>
+              <wp:posOffset>3670097</wp:posOffset>
             </wp:positionV>
             <wp:extent cx="6645910" cy="728980"/>
             <wp:effectExtent l="0" t="0" r="2540" b="0"/>
@@ -1382,7 +1919,7 @@
                     <pic:cNvPicPr/>
                   </pic:nvPicPr>
                   <pic:blipFill>
-                    <a:blip r:embed="rId15">
+                    <a:blip r:embed="rId19">
                       <a:extLst>
                         <a:ext uri="{28A0092B-C50C-407E-A947-70E740481C1C}">
                           <a14:useLocalDpi xmlns:a14="http://schemas.microsoft.com/office/drawing/2010/main" val="0"/>
@@ -1415,13 +1952,13 @@
           <w:szCs w:val="24"/>
         </w:rPr>
         <w:drawing>
-          <wp:anchor distT="0" distB="0" distL="114300" distR="114300" simplePos="0" relativeHeight="251671552" behindDoc="0" locked="0" layoutInCell="1" allowOverlap="1" wp14:anchorId="6C0DE195" wp14:editId="3493B699">
+          <wp:anchor distT="0" distB="0" distL="114300" distR="114300" simplePos="0" relativeHeight="251671552" behindDoc="0" locked="0" layoutInCell="1" allowOverlap="1" wp14:anchorId="6C0DE195" wp14:editId="13DC68B5">
             <wp:simplePos x="0" y="0"/>
             <wp:positionH relativeFrom="column">
-              <wp:posOffset>220980</wp:posOffset>
+              <wp:posOffset>1178814</wp:posOffset>
             </wp:positionH>
             <wp:positionV relativeFrom="page">
-              <wp:posOffset>2865120</wp:posOffset>
+              <wp:posOffset>2535809</wp:posOffset>
             </wp:positionV>
             <wp:extent cx="4320540" cy="982980"/>
             <wp:effectExtent l="0" t="0" r="3810" b="7620"/>
@@ -1438,7 +1975,7 @@
                     <pic:cNvPicPr/>
                   </pic:nvPicPr>
                   <pic:blipFill>
-                    <a:blip r:embed="rId16">
+                    <a:blip r:embed="rId20">
                       <a:extLst>
                         <a:ext uri="{28A0092B-C50C-407E-A947-70E740481C1C}">
                           <a14:useLocalDpi xmlns:a14="http://schemas.microsoft.com/office/drawing/2010/main" val="0"/>
@@ -1469,13 +2006,13 @@
           <w:noProof/>
         </w:rPr>
         <w:drawing>
-          <wp:anchor distT="0" distB="0" distL="114300" distR="114300" simplePos="0" relativeHeight="251670528" behindDoc="0" locked="0" layoutInCell="1" allowOverlap="1" wp14:anchorId="0E2C0CCB" wp14:editId="0549396C">
+          <wp:anchor distT="0" distB="0" distL="114300" distR="114300" simplePos="0" relativeHeight="251670528" behindDoc="0" locked="0" layoutInCell="1" allowOverlap="1" wp14:anchorId="0E2C0CCB" wp14:editId="274233F6">
             <wp:simplePos x="0" y="0"/>
-            <wp:positionH relativeFrom="column">
-              <wp:posOffset>281940</wp:posOffset>
+            <wp:positionH relativeFrom="margin">
+              <wp:align>center</wp:align>
             </wp:positionH>
             <wp:positionV relativeFrom="page">
-              <wp:posOffset>975360</wp:posOffset>
+              <wp:posOffset>777544</wp:posOffset>
             </wp:positionV>
             <wp:extent cx="4123055" cy="1630680"/>
             <wp:effectExtent l="0" t="0" r="0" b="7620"/>
@@ -1494,7 +2031,7 @@
                     </pic:cNvPicPr>
                   </pic:nvPicPr>
                   <pic:blipFill>
-                    <a:blip r:embed="rId17">
+                    <a:blip r:embed="rId21">
                       <a:extLst>
                         <a:ext uri="{28A0092B-C50C-407E-A947-70E740481C1C}">
                           <a14:useLocalDpi xmlns:a14="http://schemas.microsoft.com/office/drawing/2010/main" val="0"/>
@@ -1591,7 +2128,7 @@
                     </pic:cNvPicPr>
                   </pic:nvPicPr>
                   <pic:blipFill>
-                    <a:blip r:embed="rId18">
+                    <a:blip r:embed="rId22">
                       <a:extLst>
                         <a:ext uri="{28A0092B-C50C-407E-A947-70E740481C1C}">
                           <a14:useLocalDpi xmlns:a14="http://schemas.microsoft.com/office/drawing/2010/main" val="0"/>
@@ -1649,7 +2186,7 @@
                     <pic:cNvPicPr/>
                   </pic:nvPicPr>
                   <pic:blipFill>
-                    <a:blip r:embed="rId19">
+                    <a:blip r:embed="rId23">
                       <a:extLst>
                         <a:ext uri="{28A0092B-C50C-407E-A947-70E740481C1C}">
                           <a14:useLocalDpi xmlns:a14="http://schemas.microsoft.com/office/drawing/2010/main" val="0"/>
@@ -1712,13 +2249,13 @@
         </w:rPr>
         <w:lastRenderedPageBreak/>
         <w:drawing>
-          <wp:anchor distT="0" distB="0" distL="114300" distR="114300" simplePos="0" relativeHeight="251679744" behindDoc="0" locked="0" layoutInCell="1" allowOverlap="1" wp14:anchorId="63043750" wp14:editId="2D0C6AB5">
+          <wp:anchor distT="0" distB="0" distL="114300" distR="114300" simplePos="0" relativeHeight="251679744" behindDoc="0" locked="0" layoutInCell="1" allowOverlap="1" wp14:anchorId="63043750" wp14:editId="1CC3D9AF">
             <wp:simplePos x="0" y="0"/>
             <wp:positionH relativeFrom="margin">
               <wp:align>right</wp:align>
             </wp:positionH>
             <wp:positionV relativeFrom="page">
-              <wp:posOffset>8060055</wp:posOffset>
+              <wp:posOffset>8055407</wp:posOffset>
             </wp:positionV>
             <wp:extent cx="6645910" cy="1908175"/>
             <wp:effectExtent l="0" t="0" r="2540" b="0"/>
@@ -1735,7 +2272,7 @@
                     <pic:cNvPicPr/>
                   </pic:nvPicPr>
                   <pic:blipFill>
-                    <a:blip r:embed="rId20">
+                    <a:blip r:embed="rId24">
                       <a:extLst>
                         <a:ext uri="{28A0092B-C50C-407E-A947-70E740481C1C}">
                           <a14:useLocalDpi xmlns:a14="http://schemas.microsoft.com/office/drawing/2010/main" val="0"/>
@@ -1768,6 +2305,62 @@
           <w:szCs w:val="24"/>
         </w:rPr>
         <w:drawing>
+          <wp:anchor distT="0" distB="0" distL="114300" distR="114300" simplePos="0" relativeHeight="251676672" behindDoc="0" locked="0" layoutInCell="1" allowOverlap="1" wp14:anchorId="287154FA" wp14:editId="6D435E94">
+            <wp:simplePos x="0" y="0"/>
+            <wp:positionH relativeFrom="margin">
+              <wp:align>left</wp:align>
+            </wp:positionH>
+            <wp:positionV relativeFrom="page">
+              <wp:posOffset>776630</wp:posOffset>
+            </wp:positionV>
+            <wp:extent cx="3802380" cy="1280160"/>
+            <wp:effectExtent l="0" t="0" r="7620" b="0"/>
+            <wp:wrapSquare wrapText="bothSides"/>
+            <wp:docPr id="1115871800" name="Picture 1" descr="A picture containing text, screenshot, font&#10;&#10;Description automatically generated"/>
+            <wp:cNvGraphicFramePr>
+              <a:graphicFrameLocks xmlns:a="http://schemas.openxmlformats.org/drawingml/2006/main" noChangeAspect="1"/>
+            </wp:cNvGraphicFramePr>
+            <a:graphic xmlns:a="http://schemas.openxmlformats.org/drawingml/2006/main">
+              <a:graphicData uri="http://schemas.openxmlformats.org/drawingml/2006/picture">
+                <pic:pic xmlns:pic="http://schemas.openxmlformats.org/drawingml/2006/picture">
+                  <pic:nvPicPr>
+                    <pic:cNvPr id="1115871800" name="Picture 1" descr="A picture containing text, screenshot, font&#10;&#10;Description automatically generated"/>
+                    <pic:cNvPicPr/>
+                  </pic:nvPicPr>
+                  <pic:blipFill>
+                    <a:blip r:embed="rId25">
+                      <a:extLst>
+                        <a:ext uri="{28A0092B-C50C-407E-A947-70E740481C1C}">
+                          <a14:useLocalDpi xmlns:a14="http://schemas.microsoft.com/office/drawing/2010/main" val="0"/>
+                        </a:ext>
+                      </a:extLst>
+                    </a:blip>
+                    <a:stretch>
+                      <a:fillRect/>
+                    </a:stretch>
+                  </pic:blipFill>
+                  <pic:spPr>
+                    <a:xfrm>
+                      <a:off x="0" y="0"/>
+                      <a:ext cx="3802380" cy="1280160"/>
+                    </a:xfrm>
+                    <a:prstGeom prst="rect">
+                      <a:avLst/>
+                    </a:prstGeom>
+                  </pic:spPr>
+                </pic:pic>
+              </a:graphicData>
+            </a:graphic>
+          </wp:anchor>
+        </w:drawing>
+      </w:r>
+      <w:r>
+        <w:rPr>
+          <w:noProof/>
+          <w:sz w:val="24"/>
+          <w:szCs w:val="24"/>
+        </w:rPr>
+        <w:drawing>
           <wp:anchor distT="0" distB="0" distL="114300" distR="114300" simplePos="0" relativeHeight="251678720" behindDoc="0" locked="0" layoutInCell="1" allowOverlap="1" wp14:anchorId="397CF3C9" wp14:editId="0CBB0AA0">
             <wp:simplePos x="0" y="0"/>
             <wp:positionH relativeFrom="margin">
@@ -1791,7 +2384,7 @@
                     <pic:cNvPicPr/>
                   </pic:nvPicPr>
                   <pic:blipFill>
-                    <a:blip r:embed="rId21">
+                    <a:blip r:embed="rId26">
                       <a:extLst>
                         <a:ext uri="{28A0092B-C50C-407E-A947-70E740481C1C}">
                           <a14:useLocalDpi xmlns:a14="http://schemas.microsoft.com/office/drawing/2010/main" val="0"/>
@@ -1847,7 +2440,7 @@
                     <pic:cNvPicPr/>
                   </pic:nvPicPr>
                   <pic:blipFill>
-                    <a:blip r:embed="rId22">
+                    <a:blip r:embed="rId27">
                       <a:extLst>
                         <a:ext uri="{28A0092B-C50C-407E-A947-70E740481C1C}">
                           <a14:useLocalDpi xmlns:a14="http://schemas.microsoft.com/office/drawing/2010/main" val="0"/>
@@ -1894,70 +2487,6 @@
           <w:sz w:val="24"/>
           <w:szCs w:val="24"/>
         </w:rPr>
-        <w:drawing>
-          <wp:anchor distT="0" distB="0" distL="114300" distR="114300" simplePos="0" relativeHeight="251676672" behindDoc="0" locked="0" layoutInCell="1" allowOverlap="1" wp14:anchorId="287154FA" wp14:editId="35A49EB3">
-            <wp:simplePos x="0" y="0"/>
-            <wp:positionH relativeFrom="column">
-              <wp:posOffset>0</wp:posOffset>
-            </wp:positionH>
-            <wp:positionV relativeFrom="page">
-              <wp:posOffset>762000</wp:posOffset>
-            </wp:positionV>
-            <wp:extent cx="3802380" cy="1280160"/>
-            <wp:effectExtent l="0" t="0" r="7620" b="0"/>
-            <wp:wrapTopAndBottom/>
-            <wp:docPr id="1115871800" name="Picture 1" descr="A picture containing text, screenshot, font&#10;&#10;Description automatically generated"/>
-            <wp:cNvGraphicFramePr>
-              <a:graphicFrameLocks xmlns:a="http://schemas.openxmlformats.org/drawingml/2006/main" noChangeAspect="1"/>
-            </wp:cNvGraphicFramePr>
-            <a:graphic xmlns:a="http://schemas.openxmlformats.org/drawingml/2006/main">
-              <a:graphicData uri="http://schemas.openxmlformats.org/drawingml/2006/picture">
-                <pic:pic xmlns:pic="http://schemas.openxmlformats.org/drawingml/2006/picture">
-                  <pic:nvPicPr>
-                    <pic:cNvPr id="1115871800" name="Picture 1" descr="A picture containing text, screenshot, font&#10;&#10;Description automatically generated"/>
-                    <pic:cNvPicPr/>
-                  </pic:nvPicPr>
-                  <pic:blipFill>
-                    <a:blip r:embed="rId23">
-                      <a:extLst>
-                        <a:ext uri="{28A0092B-C50C-407E-A947-70E740481C1C}">
-                          <a14:useLocalDpi xmlns:a14="http://schemas.microsoft.com/office/drawing/2010/main" val="0"/>
-                        </a:ext>
-                      </a:extLst>
-                    </a:blip>
-                    <a:stretch>
-                      <a:fillRect/>
-                    </a:stretch>
-                  </pic:blipFill>
-                  <pic:spPr>
-                    <a:xfrm>
-                      <a:off x="0" y="0"/>
-                      <a:ext cx="3802380" cy="1280160"/>
-                    </a:xfrm>
-                    <a:prstGeom prst="rect">
-                      <a:avLst/>
-                    </a:prstGeom>
-                  </pic:spPr>
-                </pic:pic>
-              </a:graphicData>
-            </a:graphic>
-          </wp:anchor>
-        </w:drawing>
-      </w:r>
-    </w:p>
-    <w:p>
-      <w:pPr>
-        <w:rPr>
-          <w:sz w:val="24"/>
-          <w:szCs w:val="24"/>
-        </w:rPr>
-      </w:pPr>
-      <w:r>
-        <w:rPr>
-          <w:noProof/>
-          <w:sz w:val="24"/>
-          <w:szCs w:val="24"/>
-        </w:rPr>
         <w:lastRenderedPageBreak/>
         <w:drawing>
           <wp:inline distT="0" distB="0" distL="0" distR="0" wp14:anchorId="463B356F" wp14:editId="687DBD3C">
@@ -1975,7 +2504,7 @@
                     <pic:cNvPicPr/>
                   </pic:nvPicPr>
                   <pic:blipFill>
-                    <a:blip r:embed="rId24"/>
+                    <a:blip r:embed="rId28"/>
                     <a:stretch>
                       <a:fillRect/>
                     </a:stretch>
@@ -2033,7 +2562,7 @@
                     <pic:cNvPicPr/>
                   </pic:nvPicPr>
                   <pic:blipFill>
-                    <a:blip r:embed="rId25"/>
+                    <a:blip r:embed="rId29"/>
                     <a:stretch>
                       <a:fillRect/>
                     </a:stretch>
@@ -2084,7 +2613,7 @@
                     <pic:cNvPicPr/>
                   </pic:nvPicPr>
                   <pic:blipFill>
-                    <a:blip r:embed="rId26"/>
+                    <a:blip r:embed="rId30"/>
                     <a:stretch>
                       <a:fillRect/>
                     </a:stretch>
@@ -2134,7 +2663,7 @@
                     <pic:cNvPicPr/>
                   </pic:nvPicPr>
                   <pic:blipFill>
-                    <a:blip r:embed="rId27"/>
+                    <a:blip r:embed="rId31"/>
                     <a:stretch>
                       <a:fillRect/>
                     </a:stretch>
@@ -2197,8 +2726,58 @@
 </w:document>
 </file>
 
+<file path=word/endnotes.xml><?xml version="1.0" encoding="utf-8"?>
+<w:endnotes xmlns:wpc="http://schemas.microsoft.com/office/word/2010/wordprocessingCanvas" xmlns:cx="http://schemas.microsoft.com/office/drawing/2014/chartex" xmlns:cx1="http://schemas.microsoft.com/office/drawing/2015/9/8/chartex" xmlns:cx2="http://schemas.microsoft.com/office/drawing/2015/10/21/chartex" xmlns:cx3="http://schemas.microsoft.com/office/drawing/2016/5/9/chartex" xmlns:cx4="http://schemas.microsoft.com/office/drawing/2016/5/10/chartex" xmlns:cx5="http://schemas.microsoft.com/office/drawing/2016/5/11/chartex" xmlns:cx6="http://schemas.microsoft.com/office/drawing/2016/5/12/chartex" xmlns:cx7="http://schemas.microsoft.com/office/drawing/2016/5/13/chartex" xmlns:cx8="http://schemas.microsoft.com/office/drawing/2016/5/14/chartex" xmlns:mc="http://schemas.openxmlformats.org/markup-compatibility/2006" xmlns:aink="http://schemas.microsoft.com/office/drawing/2016/ink" xmlns:am3d="http://schemas.microsoft.com/office/drawing/2017/model3d" xmlns:o="urn:schemas-microsoft-com:office:office" xmlns:r="http://schemas.openxmlformats.org/officeDocument/2006/relationships" xmlns:m="http://schemas.openxmlformats.org/officeDocument/2006/math" xmlns:v="urn:schemas-microsoft-com:vml" xmlns:wp14="http://schemas.microsoft.com/office/word/2010/wordprocessingDrawing" xmlns:wp="http://schemas.openxmlformats.org/drawingml/2006/wordprocessingDrawing" xmlns:w10="urn:schemas-microsoft-com:office:word" xmlns:w="http://schemas.openxmlformats.org/wordprocessingml/2006/main" xmlns:w14="http://schemas.microsoft.com/office/word/2010/wordml" xmlns:w15="http://schemas.microsoft.com/office/word/2012/wordml" xmlns:w16cex="http://schemas.microsoft.com/office/word/2018/wordml/cex" xmlns:w16cid="http://schemas.microsoft.com/office/word/2016/wordml/cid" xmlns:w16="http://schemas.microsoft.com/office/word/2018/wordml" xmlns:w16se="http://schemas.microsoft.com/office/word/2015/wordml/symex" xmlns:wpg="http://schemas.microsoft.com/office/word/2010/wordprocessingGroup" xmlns:wpi="http://schemas.microsoft.com/office/word/2010/wordprocessingInk" xmlns:wne="http://schemas.microsoft.com/office/word/2006/wordml" xmlns:wps="http://schemas.microsoft.com/office/word/2010/wordprocessingShape" mc:Ignorable="w14 w15 w16se w16cid w16 w16cex wp14">
+  <w:endnote w:type="separator" w:id="-1">
+    <w:p>
+      <w:pPr>
+        <w:spacing w:after="0" w:line="240" w:lineRule="auto"/>
+      </w:pPr>
+      <w:r>
+        <w:separator/>
+      </w:r>
+    </w:p>
+  </w:endnote>
+  <w:endnote w:type="continuationSeparator" w:id="0">
+    <w:p>
+      <w:pPr>
+        <w:spacing w:after="0" w:line="240" w:lineRule="auto"/>
+      </w:pPr>
+      <w:r>
+        <w:continuationSeparator/>
+      </w:r>
+    </w:p>
+  </w:endnote>
+</w:endnotes>
+</file>
+
+<file path=word/footnotes.xml><?xml version="1.0" encoding="utf-8"?>
+<w:footnotes xmlns:wpc="http://schemas.microsoft.com/office/word/2010/wordprocessingCanvas" xmlns:cx="http://schemas.microsoft.com/office/drawing/2014/chartex" xmlns:cx1="http://schemas.microsoft.com/office/drawing/2015/9/8/chartex" xmlns:cx2="http://schemas.microsoft.com/office/drawing/2015/10/21/chartex" xmlns:cx3="http://schemas.microsoft.com/office/drawing/2016/5/9/chartex" xmlns:cx4="http://schemas.microsoft.com/office/drawing/2016/5/10/chartex" xmlns:cx5="http://schemas.microsoft.com/office/drawing/2016/5/11/chartex" xmlns:cx6="http://schemas.microsoft.com/office/drawing/2016/5/12/chartex" xmlns:cx7="http://schemas.microsoft.com/office/drawing/2016/5/13/chartex" xmlns:cx8="http://schemas.microsoft.com/office/drawing/2016/5/14/chartex" xmlns:mc="http://schemas.openxmlformats.org/markup-compatibility/2006" xmlns:aink="http://schemas.microsoft.com/office/drawing/2016/ink" xmlns:am3d="http://schemas.microsoft.com/office/drawing/2017/model3d" xmlns:o="urn:schemas-microsoft-com:office:office" xmlns:r="http://schemas.openxmlformats.org/officeDocument/2006/relationships" xmlns:m="http://schemas.openxmlformats.org/officeDocument/2006/math" xmlns:v="urn:schemas-microsoft-com:vml" xmlns:wp14="http://schemas.microsoft.com/office/word/2010/wordprocessingDrawing" xmlns:wp="http://schemas.openxmlformats.org/drawingml/2006/wordprocessingDrawing" xmlns:w10="urn:schemas-microsoft-com:office:word" xmlns:w="http://schemas.openxmlformats.org/wordprocessingml/2006/main" xmlns:w14="http://schemas.microsoft.com/office/word/2010/wordml" xmlns:w15="http://schemas.microsoft.com/office/word/2012/wordml" xmlns:w16cex="http://schemas.microsoft.com/office/word/2018/wordml/cex" xmlns:w16cid="http://schemas.microsoft.com/office/word/2016/wordml/cid" xmlns:w16="http://schemas.microsoft.com/office/word/2018/wordml" xmlns:w16se="http://schemas.microsoft.com/office/word/2015/wordml/symex" xmlns:wpg="http://schemas.microsoft.com/office/word/2010/wordprocessingGroup" xmlns:wpi="http://schemas.microsoft.com/office/word/2010/wordprocessingInk" xmlns:wne="http://schemas.microsoft.com/office/word/2006/wordml" xmlns:wps="http://schemas.microsoft.com/office/word/2010/wordprocessingShape" mc:Ignorable="w14 w15 w16se w16cid w16 w16cex wp14">
+  <w:footnote w:type="separator" w:id="-1">
+    <w:p>
+      <w:pPr>
+        <w:spacing w:after="0" w:line="240" w:lineRule="auto"/>
+      </w:pPr>
+      <w:r>
+        <w:separator/>
+      </w:r>
+    </w:p>
+  </w:footnote>
+  <w:footnote w:type="continuationSeparator" w:id="0">
+    <w:p>
+      <w:pPr>
+        <w:spacing w:after="0" w:line="240" w:lineRule="auto"/>
+      </w:pPr>
+      <w:r>
+        <w:continuationSeparator/>
+      </w:r>
+    </w:p>
+  </w:footnote>
+</w:footnotes>
+</file>
+
 <file path=word/numbering.xml><?xml version="1.0" encoding="utf-8"?>
-<w:numbering xmlns:wpc="http://schemas.microsoft.com/office/word/2010/wordprocessingCanvas" xmlns:cx="http://schemas.microsoft.com/office/drawing/2014/chartex" xmlns:cx1="http://schemas.microsoft.com/office/drawing/2015/9/8/chartex" xmlns:cx2="http://schemas.microsoft.com/office/drawing/2015/10/21/chartex" xmlns:cx3="http://schemas.microsoft.com/office/drawing/2016/5/9/chartex" xmlns:cx4="http://schemas.microsoft.com/office/drawing/2016/5/10/chartex" xmlns:cx5="http://schemas.microsoft.com/office/drawing/2016/5/11/chartex" xmlns:cx6="http://schemas.microsoft.com/office/drawing/2016/5/12/chartex" xmlns:cx7="http://schemas.microsoft.com/office/drawing/2016/5/13/chartex" xmlns:cx8="http://schemas.microsoft.com/office/drawing/2016/5/14/chartex" xmlns:mc="http://schemas.openxmlformats.org/markup-compatibility/2006" xmlns:aink="http://schemas.microsoft.com/office/drawing/2016/ink" xmlns:am3d="http://schemas.microsoft.com/office/drawing/2017/model3d" xmlns:o="urn:schemas-microsoft-com:office:office" xmlns:oel="http://schemas.microsoft.com/office/2019/extlst" xmlns:r="http://schemas.openxmlformats.org/officeDocument/2006/relationships" xmlns:m="http://schemas.openxmlformats.org/officeDocument/2006/math" xmlns:v="urn:schemas-microsoft-com:vml" xmlns:wp14="http://schemas.microsoft.com/office/word/2010/wordprocessingDrawing" xmlns:wp="http://schemas.openxmlformats.org/drawingml/2006/wordprocessingDrawing" xmlns:w10="urn:schemas-microsoft-com:office:word" xmlns:w="http://schemas.openxmlformats.org/wordprocessingml/2006/main" xmlns:w14="http://schemas.microsoft.com/office/word/2010/wordml" xmlns:w15="http://schemas.microsoft.com/office/word/2012/wordml" xmlns:w16cex="http://schemas.microsoft.com/office/word/2018/wordml/cex" xmlns:w16cid="http://schemas.microsoft.com/office/word/2016/wordml/cid" xmlns:w16="http://schemas.microsoft.com/office/word/2018/wordml" xmlns:w16du="http://schemas.microsoft.com/office/word/2023/wordml/word16du" xmlns:w16sdtdh="http://schemas.microsoft.com/office/word/2020/wordml/sdtdatahash" xmlns:w16se="http://schemas.microsoft.com/office/word/2015/wordml/symex" xmlns:wpg="http://schemas.microsoft.com/office/word/2010/wordprocessingGroup" xmlns:wpi="http://schemas.microsoft.com/office/word/2010/wordprocessingInk" xmlns:wne="http://schemas.microsoft.com/office/word/2006/wordml" xmlns:wps="http://schemas.microsoft.com/office/word/2010/wordprocessingShape" mc:Ignorable="w14 w15 w16se w16cid w16 w16cex w16sdtdh wp14">
+<w:numbering xmlns:wpc="http://schemas.microsoft.com/office/word/2010/wordprocessingCanvas" xmlns:cx="http://schemas.microsoft.com/office/drawing/2014/chartex" xmlns:cx1="http://schemas.microsoft.com/office/drawing/2015/9/8/chartex" xmlns:cx2="http://schemas.microsoft.com/office/drawing/2015/10/21/chartex" xmlns:cx3="http://schemas.microsoft.com/office/drawing/2016/5/9/chartex" xmlns:cx4="http://schemas.microsoft.com/office/drawing/2016/5/10/chartex" xmlns:cx5="http://schemas.microsoft.com/office/drawing/2016/5/11/chartex" xmlns:cx6="http://schemas.microsoft.com/office/drawing/2016/5/12/chartex" xmlns:cx7="http://schemas.microsoft.com/office/drawing/2016/5/13/chartex" xmlns:cx8="http://schemas.microsoft.com/office/drawing/2016/5/14/chartex" xmlns:mc="http://schemas.openxmlformats.org/markup-compatibility/2006" xmlns:aink="http://schemas.microsoft.com/office/drawing/2016/ink" xmlns:am3d="http://schemas.microsoft.com/office/drawing/2017/model3d" xmlns:o="urn:schemas-microsoft-com:office:office" xmlns:r="http://schemas.openxmlformats.org/officeDocument/2006/relationships" xmlns:m="http://schemas.openxmlformats.org/officeDocument/2006/math" xmlns:v="urn:schemas-microsoft-com:vml" xmlns:wp14="http://schemas.microsoft.com/office/word/2010/wordprocessingDrawing" xmlns:wp="http://schemas.openxmlformats.org/drawingml/2006/wordprocessingDrawing" xmlns:w10="urn:schemas-microsoft-com:office:word" xmlns:w="http://schemas.openxmlformats.org/wordprocessingml/2006/main" xmlns:w14="http://schemas.microsoft.com/office/word/2010/wordml" xmlns:w15="http://schemas.microsoft.com/office/word/2012/wordml" xmlns:w16cex="http://schemas.microsoft.com/office/word/2018/wordml/cex" xmlns:w16cid="http://schemas.microsoft.com/office/word/2016/wordml/cid" xmlns:w16="http://schemas.microsoft.com/office/word/2018/wordml" xmlns:w16se="http://schemas.microsoft.com/office/word/2015/wordml/symex" xmlns:wpg="http://schemas.microsoft.com/office/word/2010/wordprocessingGroup" xmlns:wpi="http://schemas.microsoft.com/office/word/2010/wordprocessingInk" xmlns:wne="http://schemas.microsoft.com/office/word/2006/wordml" xmlns:wps="http://schemas.microsoft.com/office/word/2010/wordprocessingShape" mc:Ignorable="w14 w15 w16se w16cid w16 w16cex wp14">
   <w:abstractNum w:abstractNumId="0" w15:restartNumberingAfterBreak="0">
     <w:nsid w:val="278720A8"/>
     <w:multiLevelType w:val="hybridMultilevel"/>
@@ -2829,29 +3408,29 @@
       </w:pPr>
     </w:lvl>
   </w:abstractNum>
-  <w:num w:numId="1" w16cid:durableId="1736733695">
+  <w:num w:numId="1">
     <w:abstractNumId w:val="1"/>
   </w:num>
-  <w:num w:numId="2" w16cid:durableId="569773513">
+  <w:num w:numId="2">
     <w:abstractNumId w:val="5"/>
   </w:num>
-  <w:num w:numId="3" w16cid:durableId="644312185">
+  <w:num w:numId="3">
     <w:abstractNumId w:val="0"/>
   </w:num>
-  <w:num w:numId="4" w16cid:durableId="942151980">
+  <w:num w:numId="4">
     <w:abstractNumId w:val="2"/>
   </w:num>
-  <w:num w:numId="5" w16cid:durableId="600647681">
+  <w:num w:numId="5">
     <w:abstractNumId w:val="4"/>
   </w:num>
-  <w:num w:numId="6" w16cid:durableId="1591429384">
+  <w:num w:numId="6">
     <w:abstractNumId w:val="3"/>
   </w:num>
 </w:numbering>
 </file>
 
 <file path=word/styles.xml><?xml version="1.0" encoding="utf-8"?>
-<w:styles xmlns:mc="http://schemas.openxmlformats.org/markup-compatibility/2006" xmlns:r="http://schemas.openxmlformats.org/officeDocument/2006/relationships" xmlns:w="http://schemas.openxmlformats.org/wordprocessingml/2006/main" xmlns:w14="http://schemas.microsoft.com/office/word/2010/wordml" xmlns:w15="http://schemas.microsoft.com/office/word/2012/wordml" xmlns:w16cex="http://schemas.microsoft.com/office/word/2018/wordml/cex" xmlns:w16cid="http://schemas.microsoft.com/office/word/2016/wordml/cid" xmlns:w16="http://schemas.microsoft.com/office/word/2018/wordml" xmlns:w16sdtdh="http://schemas.microsoft.com/office/word/2020/wordml/sdtdatahash" xmlns:w16se="http://schemas.microsoft.com/office/word/2015/wordml/symex" mc:Ignorable="w14 w15 w16se w16cid w16 w16cex w16sdtdh">
+<w:styles xmlns:mc="http://schemas.openxmlformats.org/markup-compatibility/2006" xmlns:r="http://schemas.openxmlformats.org/officeDocument/2006/relationships" xmlns:w="http://schemas.openxmlformats.org/wordprocessingml/2006/main" xmlns:w14="http://schemas.microsoft.com/office/word/2010/wordml" xmlns:w15="http://schemas.microsoft.com/office/word/2012/wordml" xmlns:w16cex="http://schemas.microsoft.com/office/word/2018/wordml/cex" xmlns:w16cid="http://schemas.microsoft.com/office/word/2016/wordml/cid" xmlns:w16="http://schemas.microsoft.com/office/word/2018/wordml" xmlns:w16se="http://schemas.microsoft.com/office/word/2015/wordml/symex" mc:Ignorable="w14 w15 w16se w16cid w16 w16cex">
   <w:docDefaults>
     <w:rPrDefault>
       <w:rPr>
@@ -3349,6 +3928,56 @@
       <w14:ligatures w14:val="none"/>
     </w:rPr>
   </w:style>
+  <w:style w:type="paragraph" w:styleId="Header">
+    <w:name w:val="header"/>
+    <w:basedOn w:val="Normal"/>
+    <w:link w:val="HeaderChar"/>
+    <w:uiPriority w:val="99"/>
+    <w:unhideWhenUsed/>
+    <w:rsid w:val="00BF039B"/>
+    <w:pPr>
+      <w:tabs>
+        <w:tab w:val="center" w:pos="4680"/>
+        <w:tab w:val="right" w:pos="9360"/>
+      </w:tabs>
+      <w:spacing w:after="0" w:line="240" w:lineRule="auto"/>
+    </w:pPr>
+  </w:style>
+  <w:style w:type="character" w:customStyle="1" w:styleId="HeaderChar">
+    <w:name w:val="Header Char"/>
+    <w:basedOn w:val="DefaultParagraphFont"/>
+    <w:link w:val="Header"/>
+    <w:uiPriority w:val="99"/>
+    <w:rsid w:val="00BF039B"/>
+    <w:rPr>
+      <w:lang w:val="sq-AL"/>
+    </w:rPr>
+  </w:style>
+  <w:style w:type="paragraph" w:styleId="Footer">
+    <w:name w:val="footer"/>
+    <w:basedOn w:val="Normal"/>
+    <w:link w:val="FooterChar"/>
+    <w:uiPriority w:val="99"/>
+    <w:unhideWhenUsed/>
+    <w:rsid w:val="00BF039B"/>
+    <w:pPr>
+      <w:tabs>
+        <w:tab w:val="center" w:pos="4680"/>
+        <w:tab w:val="right" w:pos="9360"/>
+      </w:tabs>
+      <w:spacing w:after="0" w:line="240" w:lineRule="auto"/>
+    </w:pPr>
+  </w:style>
+  <w:style w:type="character" w:customStyle="1" w:styleId="FooterChar">
+    <w:name w:val="Footer Char"/>
+    <w:basedOn w:val="DefaultParagraphFont"/>
+    <w:link w:val="Footer"/>
+    <w:uiPriority w:val="99"/>
+    <w:rsid w:val="00BF039B"/>
+    <w:rPr>
+      <w:lang w:val="sq-AL"/>
+    </w:rPr>
+  </w:style>
 </w:styles>
 </file>
 

--- a/src/statistics/Documentation.docx
+++ b/src/statistics/Documentation.docx
@@ -1,6 +1,6 @@
 
 <file path=word/document.xml><?xml version="1.0" encoding="utf-8"?>
-<w:document xmlns:wpc="http://schemas.microsoft.com/office/word/2010/wordprocessingCanvas" xmlns:cx="http://schemas.microsoft.com/office/drawing/2014/chartex" xmlns:cx1="http://schemas.microsoft.com/office/drawing/2015/9/8/chartex" xmlns:cx2="http://schemas.microsoft.com/office/drawing/2015/10/21/chartex" xmlns:cx3="http://schemas.microsoft.com/office/drawing/2016/5/9/chartex" xmlns:cx4="http://schemas.microsoft.com/office/drawing/2016/5/10/chartex" xmlns:cx5="http://schemas.microsoft.com/office/drawing/2016/5/11/chartex" xmlns:cx6="http://schemas.microsoft.com/office/drawing/2016/5/12/chartex" xmlns:cx7="http://schemas.microsoft.com/office/drawing/2016/5/13/chartex" xmlns:cx8="http://schemas.microsoft.com/office/drawing/2016/5/14/chartex" xmlns:mc="http://schemas.openxmlformats.org/markup-compatibility/2006" xmlns:aink="http://schemas.microsoft.com/office/drawing/2016/ink" xmlns:am3d="http://schemas.microsoft.com/office/drawing/2017/model3d" xmlns:o="urn:schemas-microsoft-com:office:office" xmlns:r="http://schemas.openxmlformats.org/officeDocument/2006/relationships" xmlns:m="http://schemas.openxmlformats.org/officeDocument/2006/math" xmlns:v="urn:schemas-microsoft-com:vml" xmlns:wp14="http://schemas.microsoft.com/office/word/2010/wordprocessingDrawing" xmlns:wp="http://schemas.openxmlformats.org/drawingml/2006/wordprocessingDrawing" xmlns:w10="urn:schemas-microsoft-com:office:word" xmlns:w="http://schemas.openxmlformats.org/wordprocessingml/2006/main" xmlns:w14="http://schemas.microsoft.com/office/word/2010/wordml" xmlns:w15="http://schemas.microsoft.com/office/word/2012/wordml" xmlns:w16cex="http://schemas.microsoft.com/office/word/2018/wordml/cex" xmlns:w16cid="http://schemas.microsoft.com/office/word/2016/wordml/cid" xmlns:w16="http://schemas.microsoft.com/office/word/2018/wordml" xmlns:w16se="http://schemas.microsoft.com/office/word/2015/wordml/symex" xmlns:wpg="http://schemas.microsoft.com/office/word/2010/wordprocessingGroup" xmlns:wpi="http://schemas.microsoft.com/office/word/2010/wordprocessingInk" xmlns:wne="http://schemas.microsoft.com/office/word/2006/wordml" xmlns:wps="http://schemas.microsoft.com/office/word/2010/wordprocessingShape" mc:Ignorable="w14 w15 w16se w16cid w16 w16cex wp14">
+<w:document xmlns:wpc="http://schemas.microsoft.com/office/word/2010/wordprocessingCanvas" xmlns:cx="http://schemas.microsoft.com/office/drawing/2014/chartex" xmlns:cx1="http://schemas.microsoft.com/office/drawing/2015/9/8/chartex" xmlns:cx2="http://schemas.microsoft.com/office/drawing/2015/10/21/chartex" xmlns:cx3="http://schemas.microsoft.com/office/drawing/2016/5/9/chartex" xmlns:cx4="http://schemas.microsoft.com/office/drawing/2016/5/10/chartex" xmlns:cx5="http://schemas.microsoft.com/office/drawing/2016/5/11/chartex" xmlns:cx6="http://schemas.microsoft.com/office/drawing/2016/5/12/chartex" xmlns:cx7="http://schemas.microsoft.com/office/drawing/2016/5/13/chartex" xmlns:cx8="http://schemas.microsoft.com/office/drawing/2016/5/14/chartex" xmlns:mc="http://schemas.openxmlformats.org/markup-compatibility/2006" xmlns:aink="http://schemas.microsoft.com/office/drawing/2016/ink" xmlns:am3d="http://schemas.microsoft.com/office/drawing/2017/model3d" xmlns:o="urn:schemas-microsoft-com:office:office" xmlns:oel="http://schemas.microsoft.com/office/2019/extlst" xmlns:r="http://schemas.openxmlformats.org/officeDocument/2006/relationships" xmlns:m="http://schemas.openxmlformats.org/officeDocument/2006/math" xmlns:v="urn:schemas-microsoft-com:vml" xmlns:wp14="http://schemas.microsoft.com/office/word/2010/wordprocessingDrawing" xmlns:wp="http://schemas.openxmlformats.org/drawingml/2006/wordprocessingDrawing" xmlns:w10="urn:schemas-microsoft-com:office:word" xmlns:w="http://schemas.openxmlformats.org/wordprocessingml/2006/main" xmlns:w14="http://schemas.microsoft.com/office/word/2010/wordml" xmlns:w15="http://schemas.microsoft.com/office/word/2012/wordml" xmlns:w16cex="http://schemas.microsoft.com/office/word/2018/wordml/cex" xmlns:w16cid="http://schemas.microsoft.com/office/word/2016/wordml/cid" xmlns:w16="http://schemas.microsoft.com/office/word/2018/wordml" xmlns:w16du="http://schemas.microsoft.com/office/word/2023/wordml/word16du" xmlns:w16sdtdh="http://schemas.microsoft.com/office/word/2020/wordml/sdtdatahash" xmlns:w16se="http://schemas.microsoft.com/office/word/2015/wordml/symex" xmlns:wpg="http://schemas.microsoft.com/office/word/2010/wordprocessingGroup" xmlns:wpi="http://schemas.microsoft.com/office/word/2010/wordprocessingInk" xmlns:wne="http://schemas.microsoft.com/office/word/2006/wordml" xmlns:wps="http://schemas.microsoft.com/office/word/2010/wordprocessingShape" mc:Ignorable="w14 w15 w16se w16cid w16 w16cex w16sdtdh wp14">
   <w:body>
     <w:p>
       <w:pPr>
@@ -366,7 +366,25 @@
           <w:sz w:val="24"/>
           <w:szCs w:val="24"/>
         </w:rPr>
-        <w:t>The printouts for each problem are save</w:t>
+        <w:t>The printouts</w:t>
+      </w:r>
+      <w:r>
+        <w:rPr>
+          <w:i/>
+          <w:iCs/>
+          <w:sz w:val="24"/>
+          <w:szCs w:val="24"/>
+        </w:rPr>
+        <w:t xml:space="preserve"> and explanation</w:t>
+      </w:r>
+      <w:r>
+        <w:rPr>
+          <w:i/>
+          <w:iCs/>
+          <w:sz w:val="24"/>
+          <w:szCs w:val="24"/>
+        </w:rPr>
+        <w:t xml:space="preserve"> for each problem are save</w:t>
       </w:r>
       <w:r>
         <w:rPr>
@@ -531,7 +549,25 @@
           <w:sz w:val="24"/>
           <w:szCs w:val="24"/>
         </w:rPr>
-        <w:t xml:space="preserve">The full code for this Project is provided in this email but also can be found here: </w:t>
+        <w:t xml:space="preserve">The full code for </w:t>
+      </w:r>
+      <w:r>
+        <w:rPr>
+          <w:i/>
+          <w:iCs/>
+          <w:sz w:val="24"/>
+          <w:szCs w:val="24"/>
+        </w:rPr>
+        <w:t>the</w:t>
+      </w:r>
+      <w:r>
+        <w:rPr>
+          <w:i/>
+          <w:iCs/>
+          <w:sz w:val="24"/>
+          <w:szCs w:val="24"/>
+        </w:rPr>
+        <w:t xml:space="preserve"> Project is provided in this email but also can be found here: </w:t>
       </w:r>
       <w:r>
         <w:rPr>
@@ -998,16 +1034,72 @@
       <w:r>
         <w:rPr>
           <w:noProof/>
+          <w:sz w:val="24"/>
+          <w:szCs w:val="24"/>
         </w:rPr>
         <w:lastRenderedPageBreak/>
         <w:drawing>
-          <wp:anchor distT="0" distB="0" distL="114300" distR="114300" simplePos="0" relativeHeight="251661312" behindDoc="0" locked="0" layoutInCell="1" allowOverlap="1" wp14:anchorId="5D35EDA8" wp14:editId="0726952B">
+          <wp:anchor distT="0" distB="0" distL="114300" distR="114300" simplePos="0" relativeHeight="251663360" behindDoc="0" locked="0" layoutInCell="1" allowOverlap="1" wp14:anchorId="2C52FB9D" wp14:editId="7ACC28A9">
             <wp:simplePos x="0" y="0"/>
             <wp:positionH relativeFrom="margin">
-              <wp:align>right</wp:align>
+              <wp:posOffset>1438275</wp:posOffset>
             </wp:positionH>
-            <wp:positionV relativeFrom="page">
-              <wp:posOffset>890194</wp:posOffset>
+            <wp:positionV relativeFrom="margin">
+              <wp:posOffset>2827020</wp:posOffset>
+            </wp:positionV>
+            <wp:extent cx="3352800" cy="2636520"/>
+            <wp:effectExtent l="0" t="0" r="0" b="0"/>
+            <wp:wrapSquare wrapText="bothSides"/>
+            <wp:docPr id="111511612" name="Picture 1" descr="A screen shot of a computer code&#10;&#10;Description automatically generated with low confidence"/>
+            <wp:cNvGraphicFramePr>
+              <a:graphicFrameLocks xmlns:a="http://schemas.openxmlformats.org/drawingml/2006/main" noChangeAspect="1"/>
+            </wp:cNvGraphicFramePr>
+            <a:graphic xmlns:a="http://schemas.openxmlformats.org/drawingml/2006/main">
+              <a:graphicData uri="http://schemas.openxmlformats.org/drawingml/2006/picture">
+                <pic:pic xmlns:pic="http://schemas.openxmlformats.org/drawingml/2006/picture">
+                  <pic:nvPicPr>
+                    <pic:cNvPr id="111511612" name="Picture 1" descr="A screen shot of a computer code&#10;&#10;Description automatically generated with low confidence"/>
+                    <pic:cNvPicPr/>
+                  </pic:nvPicPr>
+                  <pic:blipFill>
+                    <a:blip r:embed="rId10">
+                      <a:extLst>
+                        <a:ext uri="{28A0092B-C50C-407E-A947-70E740481C1C}">
+                          <a14:useLocalDpi xmlns:a14="http://schemas.microsoft.com/office/drawing/2010/main" val="0"/>
+                        </a:ext>
+                      </a:extLst>
+                    </a:blip>
+                    <a:stretch>
+                      <a:fillRect/>
+                    </a:stretch>
+                  </pic:blipFill>
+                  <pic:spPr>
+                    <a:xfrm>
+                      <a:off x="0" y="0"/>
+                      <a:ext cx="3352800" cy="2636520"/>
+                    </a:xfrm>
+                    <a:prstGeom prst="rect">
+                      <a:avLst/>
+                    </a:prstGeom>
+                  </pic:spPr>
+                </pic:pic>
+              </a:graphicData>
+            </a:graphic>
+          </wp:anchor>
+        </w:drawing>
+      </w:r>
+      <w:r>
+        <w:rPr>
+          <w:noProof/>
+        </w:rPr>
+        <w:drawing>
+          <wp:anchor distT="0" distB="0" distL="114300" distR="114300" simplePos="0" relativeHeight="251661312" behindDoc="0" locked="0" layoutInCell="1" allowOverlap="1" wp14:anchorId="5D35EDA8" wp14:editId="035F133D">
+            <wp:simplePos x="0" y="0"/>
+            <wp:positionH relativeFrom="margin">
+              <wp:align>left</wp:align>
+            </wp:positionH>
+            <wp:positionV relativeFrom="margin">
+              <wp:align>top</wp:align>
             </wp:positionV>
             <wp:extent cx="6423660" cy="2743200"/>
             <wp:effectExtent l="0" t="0" r="0" b="0"/>
@@ -1024,7 +1116,7 @@
                     <pic:cNvPicPr/>
                   </pic:nvPicPr>
                   <pic:blipFill>
-                    <a:blip r:embed="rId10">
+                    <a:blip r:embed="rId11">
                       <a:extLst>
                         <a:ext uri="{28A0092B-C50C-407E-A947-70E740481C1C}">
                           <a14:useLocalDpi xmlns:a14="http://schemas.microsoft.com/office/drawing/2010/main" val="0"/>
@@ -1068,62 +1160,6 @@
           <w:szCs w:val="32"/>
         </w:rPr>
       </w:pPr>
-      <w:r>
-        <w:rPr>
-          <w:noProof/>
-          <w:sz w:val="24"/>
-          <w:szCs w:val="24"/>
-        </w:rPr>
-        <w:drawing>
-          <wp:anchor distT="0" distB="0" distL="114300" distR="114300" simplePos="0" relativeHeight="251663360" behindDoc="0" locked="0" layoutInCell="1" allowOverlap="1" wp14:anchorId="2C52FB9D" wp14:editId="42FEA0A1">
-            <wp:simplePos x="0" y="0"/>
-            <wp:positionH relativeFrom="margin">
-              <wp:posOffset>348920</wp:posOffset>
-            </wp:positionH>
-            <wp:positionV relativeFrom="margin">
-              <wp:posOffset>3429000</wp:posOffset>
-            </wp:positionV>
-            <wp:extent cx="3352800" cy="2636520"/>
-            <wp:effectExtent l="0" t="0" r="0" b="0"/>
-            <wp:wrapSquare wrapText="bothSides"/>
-            <wp:docPr id="111511612" name="Picture 1" descr="A screen shot of a computer code&#10;&#10;Description automatically generated with low confidence"/>
-            <wp:cNvGraphicFramePr>
-              <a:graphicFrameLocks xmlns:a="http://schemas.openxmlformats.org/drawingml/2006/main" noChangeAspect="1"/>
-            </wp:cNvGraphicFramePr>
-            <a:graphic xmlns:a="http://schemas.openxmlformats.org/drawingml/2006/main">
-              <a:graphicData uri="http://schemas.openxmlformats.org/drawingml/2006/picture">
-                <pic:pic xmlns:pic="http://schemas.openxmlformats.org/drawingml/2006/picture">
-                  <pic:nvPicPr>
-                    <pic:cNvPr id="111511612" name="Picture 1" descr="A screen shot of a computer code&#10;&#10;Description automatically generated with low confidence"/>
-                    <pic:cNvPicPr/>
-                  </pic:nvPicPr>
-                  <pic:blipFill>
-                    <a:blip r:embed="rId11">
-                      <a:extLst>
-                        <a:ext uri="{28A0092B-C50C-407E-A947-70E740481C1C}">
-                          <a14:useLocalDpi xmlns:a14="http://schemas.microsoft.com/office/drawing/2010/main" val="0"/>
-                        </a:ext>
-                      </a:extLst>
-                    </a:blip>
-                    <a:stretch>
-                      <a:fillRect/>
-                    </a:stretch>
-                  </pic:blipFill>
-                  <pic:spPr>
-                    <a:xfrm>
-                      <a:off x="0" y="0"/>
-                      <a:ext cx="3352800" cy="2636520"/>
-                    </a:xfrm>
-                    <a:prstGeom prst="rect">
-                      <a:avLst/>
-                    </a:prstGeom>
-                  </pic:spPr>
-                </pic:pic>
-              </a:graphicData>
-            </a:graphic>
-          </wp:anchor>
-        </w:drawing>
-      </w:r>
     </w:p>
     <w:p>
       <w:pPr>
@@ -1151,13 +1187,6 @@
           <w:szCs w:val="24"/>
         </w:rPr>
       </w:pPr>
-      <w:r>
-        <w:rPr>
-          <w:sz w:val="32"/>
-          <w:szCs w:val="32"/>
-        </w:rPr>
-        <w:t>For the greedy approach, I implemented a class called "Item" to facilitate the storage of an item's value and size.</w:t>
-      </w:r>
     </w:p>
     <w:p>
       <w:pPr>
@@ -1206,192 +1235,23 @@
     </w:p>
     <w:p>
       <w:pPr>
-        <w:pStyle w:val="ListParagraph"/>
-        <w:rPr>
-          <w:sz w:val="24"/>
-          <w:szCs w:val="24"/>
-        </w:rPr>
-      </w:pPr>
-    </w:p>
-    <w:p>
-      <w:pPr>
-        <w:pStyle w:val="ListParagraph"/>
-        <w:rPr>
-          <w:sz w:val="24"/>
-          <w:szCs w:val="24"/>
-        </w:rPr>
-      </w:pPr>
-      <w:r>
-        <w:rPr>
-          <w:sz w:val="24"/>
-          <w:szCs w:val="24"/>
-        </w:rPr>
-        <w:t>The provided code demonstrates the implementation of the greedy algorithm for computing the maximum value in a bag. Here's a breakdown of how the algorithm works:</w:t>
-      </w:r>
-    </w:p>
-    <w:p>
-      <w:pPr>
-        <w:pStyle w:val="ListParagraph"/>
-        <w:rPr>
-          <w:sz w:val="24"/>
-          <w:szCs w:val="24"/>
-        </w:rPr>
-      </w:pPr>
-    </w:p>
-    <w:p>
-      <w:pPr>
-        <w:pStyle w:val="ListParagraph"/>
-        <w:numPr>
-          <w:ilvl w:val="0"/>
-          <w:numId w:val="6"/>
-        </w:numPr>
-        <w:spacing w:after="0"/>
-        <w:rPr>
-          <w:sz w:val="28"/>
-          <w:szCs w:val="28"/>
-        </w:rPr>
-      </w:pPr>
-      <w:r>
-        <w:rPr>
-          <w:sz w:val="28"/>
-          <w:szCs w:val="28"/>
-        </w:rPr>
-        <w:t>The algorithm creates a list called "items" to store the items, each having a value and a size.</w:t>
-      </w:r>
-    </w:p>
-    <w:p>
-      <w:pPr>
-        <w:pStyle w:val="ListParagraph"/>
-        <w:numPr>
-          <w:ilvl w:val="0"/>
-          <w:numId w:val="6"/>
-        </w:numPr>
-        <w:spacing w:after="0"/>
-        <w:rPr>
-          <w:sz w:val="28"/>
-          <w:szCs w:val="28"/>
-        </w:rPr>
-      </w:pPr>
-      <w:r>
-        <w:rPr>
-          <w:sz w:val="28"/>
-          <w:szCs w:val="28"/>
-        </w:rPr>
-        <w:t>It iterates over the value and size arrays to create item objects and adds them to the "items" list.</w:t>
-      </w:r>
-    </w:p>
-    <w:p>
-      <w:pPr>
-        <w:pStyle w:val="ListParagraph"/>
-        <w:numPr>
-          <w:ilvl w:val="0"/>
-          <w:numId w:val="6"/>
-        </w:numPr>
-        <w:spacing w:after="0"/>
-        <w:rPr>
-          <w:sz w:val="28"/>
-          <w:szCs w:val="28"/>
-        </w:rPr>
-      </w:pPr>
-      <w:r>
-        <w:rPr>
-          <w:sz w:val="28"/>
-          <w:szCs w:val="28"/>
-        </w:rPr>
-        <w:t>The items in the list are sorted based on their value ratio in descending order.</w:t>
-      </w:r>
-    </w:p>
-    <w:p>
-      <w:pPr>
-        <w:pStyle w:val="ListParagraph"/>
-        <w:numPr>
-          <w:ilvl w:val="0"/>
-          <w:numId w:val="6"/>
-        </w:numPr>
-        <w:spacing w:after="0"/>
-        <w:rPr>
-          <w:sz w:val="28"/>
-          <w:szCs w:val="28"/>
-        </w:rPr>
-      </w:pPr>
-      <w:r>
-        <w:rPr>
-          <w:sz w:val="28"/>
-          <w:szCs w:val="28"/>
-        </w:rPr>
-        <w:t>The algorithm initializes variables to keep track of the total value and remaining capacity of the bag.</w:t>
-      </w:r>
-    </w:p>
-    <w:p>
-      <w:pPr>
-        <w:pStyle w:val="ListParagraph"/>
-        <w:numPr>
-          <w:ilvl w:val="0"/>
-          <w:numId w:val="6"/>
-        </w:numPr>
-        <w:spacing w:after="0"/>
-        <w:rPr>
-          <w:sz w:val="28"/>
-          <w:szCs w:val="28"/>
-        </w:rPr>
-      </w:pPr>
-      <w:r>
-        <w:rPr>
-          <w:sz w:val="28"/>
-          <w:szCs w:val="28"/>
-        </w:rPr>
-        <w:t>It performs a greedy selection of items by iterating over the sorted list and checking if an item can fit in the remaining capacity.</w:t>
-      </w:r>
-    </w:p>
-    <w:p>
-      <w:pPr>
-        <w:pStyle w:val="ListParagraph"/>
-        <w:numPr>
-          <w:ilvl w:val="0"/>
-          <w:numId w:val="6"/>
-        </w:numPr>
-        <w:spacing w:after="0"/>
-        <w:rPr>
-          <w:sz w:val="28"/>
-          <w:szCs w:val="28"/>
-        </w:rPr>
-      </w:pPr>
-      <w:r>
-        <w:rPr>
-          <w:sz w:val="28"/>
-          <w:szCs w:val="28"/>
-        </w:rPr>
-        <w:t>If an item can fit, its value is added to the total value, and the item's size is subtracted from the remaining capacity.</w:t>
-      </w:r>
-    </w:p>
-    <w:p>
-      <w:pPr>
-        <w:pStyle w:val="ListParagraph"/>
-        <w:numPr>
-          <w:ilvl w:val="0"/>
-          <w:numId w:val="6"/>
-        </w:numPr>
-        <w:spacing w:after="0"/>
-        <w:rPr>
-          <w:sz w:val="28"/>
-          <w:szCs w:val="28"/>
+        <w:rPr>
+          <w:sz w:val="24"/>
+          <w:szCs w:val="24"/>
         </w:rPr>
       </w:pPr>
       <w:r>
         <w:rPr>
           <w:noProof/>
-          <w:sz w:val="20"/>
-          <w:szCs w:val="20"/>
-        </w:rPr>
-        <w:lastRenderedPageBreak/>
+        </w:rPr>
         <w:drawing>
-          <wp:anchor distT="0" distB="0" distL="114300" distR="114300" simplePos="0" relativeHeight="251664384" behindDoc="0" locked="0" layoutInCell="1" allowOverlap="1" wp14:anchorId="5D52E3C0" wp14:editId="629D2F40">
+          <wp:anchor distT="0" distB="0" distL="114300" distR="114300" simplePos="0" relativeHeight="251664384" behindDoc="0" locked="0" layoutInCell="1" allowOverlap="1" wp14:anchorId="5D52E3C0" wp14:editId="66589E3F">
             <wp:simplePos x="0" y="0"/>
             <wp:positionH relativeFrom="margin">
               <wp:align>right</wp:align>
             </wp:positionH>
-            <wp:positionV relativeFrom="page">
-              <wp:posOffset>990397</wp:posOffset>
+            <wp:positionV relativeFrom="margin">
+              <wp:align>bottom</wp:align>
             </wp:positionV>
             <wp:extent cx="6461760" cy="3947160"/>
             <wp:effectExtent l="0" t="0" r="0" b="0"/>
@@ -1434,46 +1294,6 @@
           </wp:anchor>
         </w:drawing>
       </w:r>
-      <w:r>
-        <w:rPr>
-          <w:sz w:val="28"/>
-          <w:szCs w:val="28"/>
-        </w:rPr>
-        <w:t xml:space="preserve">Finally, the algorithm returns the total value, representing the maximum value that can be achieved using </w:t>
-      </w:r>
-    </w:p>
-    <w:p>
-      <w:pPr>
-        <w:spacing w:after="0"/>
-        <w:rPr>
-          <w:sz w:val="24"/>
-          <w:szCs w:val="24"/>
-        </w:rPr>
-      </w:pPr>
-    </w:p>
-    <w:p>
-      <w:pPr>
-        <w:spacing w:after="0"/>
-        <w:rPr>
-          <w:sz w:val="24"/>
-          <w:szCs w:val="24"/>
-        </w:rPr>
-      </w:pPr>
-      <w:r>
-        <w:rPr>
-          <w:sz w:val="24"/>
-          <w:szCs w:val="24"/>
-        </w:rPr>
-        <w:t xml:space="preserve">Also attached to this file you will find the MVB.txt file which contains the printouts of the values generated as shown in the main class. Also contains the histogram generated by java code. </w:t>
-      </w:r>
-    </w:p>
-    <w:p>
-      <w:pPr>
-        <w:rPr>
-          <w:sz w:val="24"/>
-          <w:szCs w:val="24"/>
-        </w:rPr>
-      </w:pPr>
       <w:r>
         <w:rPr>
           <w:sz w:val="24"/>
@@ -1717,6 +1537,7 @@
       </w:r>
       <w:r>
         <w:rPr>
+          <w:noProof/>
           <w:sz w:val="24"/>
           <w:szCs w:val="24"/>
         </w:rPr>
@@ -1776,6 +1597,7 @@
       </w:pPr>
       <w:r>
         <w:rPr>
+          <w:noProof/>
           <w:sz w:val="24"/>
           <w:szCs w:val="24"/>
         </w:rPr>
@@ -1836,13 +1658,13 @@
         </w:rPr>
         <w:lastRenderedPageBreak/>
         <w:drawing>
-          <wp:anchor distT="0" distB="0" distL="114300" distR="114300" simplePos="0" relativeHeight="251673600" behindDoc="0" locked="0" layoutInCell="1" allowOverlap="1" wp14:anchorId="6D96995F" wp14:editId="41964F80">
+          <wp:anchor distT="0" distB="0" distL="114300" distR="114300" simplePos="0" relativeHeight="251673600" behindDoc="0" locked="0" layoutInCell="1" allowOverlap="1" wp14:anchorId="6D96995F" wp14:editId="1319654F">
             <wp:simplePos x="0" y="0"/>
             <wp:positionH relativeFrom="margin">
-              <wp:posOffset>-252984</wp:posOffset>
+              <wp:posOffset>-245110</wp:posOffset>
             </wp:positionH>
             <wp:positionV relativeFrom="margin">
-              <wp:align>bottom</wp:align>
+              <wp:posOffset>4054475</wp:posOffset>
             </wp:positionV>
             <wp:extent cx="7224395" cy="5608955"/>
             <wp:effectExtent l="0" t="0" r="0" b="0"/>
@@ -2089,7 +1911,7 @@
     </w:p>
     <w:p>
       <w:pPr>
-        <w:spacing w:after="0"/>
+        <w:pStyle w:val="ListParagraph"/>
         <w:rPr>
           <w:sz w:val="24"/>
           <w:szCs w:val="24"/>
@@ -2098,18 +1920,16 @@
       <w:r>
         <w:rPr>
           <w:noProof/>
-          <w:sz w:val="24"/>
-          <w:szCs w:val="24"/>
         </w:rPr>
         <w:lastRenderedPageBreak/>
         <w:drawing>
-          <wp:anchor distT="0" distB="0" distL="114300" distR="114300" simplePos="0" relativeHeight="251675648" behindDoc="0" locked="0" layoutInCell="1" allowOverlap="1" wp14:anchorId="779D4879" wp14:editId="6ECE199C">
+          <wp:anchor distT="0" distB="0" distL="114300" distR="114300" simplePos="0" relativeHeight="251675648" behindDoc="0" locked="0" layoutInCell="1" allowOverlap="1" wp14:anchorId="779D4879" wp14:editId="68AD21C9">
             <wp:simplePos x="0" y="0"/>
             <wp:positionH relativeFrom="margin">
-              <wp:align>center</wp:align>
+              <wp:posOffset>118110</wp:posOffset>
             </wp:positionH>
             <wp:positionV relativeFrom="page">
-              <wp:posOffset>4130040</wp:posOffset>
+              <wp:posOffset>4884420</wp:posOffset>
             </wp:positionV>
             <wp:extent cx="6409055" cy="5342255"/>
             <wp:effectExtent l="0" t="0" r="0" b="0"/>
@@ -2156,6 +1976,14 @@
           </wp:anchor>
         </w:drawing>
       </w:r>
+    </w:p>
+    <w:p>
+      <w:pPr>
+        <w:rPr>
+          <w:sz w:val="24"/>
+          <w:szCs w:val="24"/>
+        </w:rPr>
+      </w:pPr>
       <w:r>
         <w:rPr>
           <w:noProof/>
@@ -2163,13 +1991,13 @@
           <w:szCs w:val="24"/>
         </w:rPr>
         <w:drawing>
-          <wp:anchor distT="0" distB="0" distL="114300" distR="114300" simplePos="0" relativeHeight="251674624" behindDoc="0" locked="0" layoutInCell="1" allowOverlap="1" wp14:anchorId="6C261E5F" wp14:editId="367BF8C2">
+          <wp:anchor distT="0" distB="0" distL="114300" distR="114300" simplePos="0" relativeHeight="251674624" behindDoc="0" locked="0" layoutInCell="1" allowOverlap="1" wp14:anchorId="6C261E5F" wp14:editId="1E22992A">
             <wp:simplePos x="0" y="0"/>
             <wp:positionH relativeFrom="margin">
               <wp:align>left</wp:align>
             </wp:positionH>
             <wp:positionV relativeFrom="margin">
-              <wp:posOffset>-287020</wp:posOffset>
+              <wp:posOffset>322580</wp:posOffset>
             </wp:positionV>
             <wp:extent cx="6645910" cy="3749675"/>
             <wp:effectExtent l="0" t="0" r="2540" b="3175"/>
@@ -2212,22 +2040,6 @@
           </wp:anchor>
         </w:drawing>
       </w:r>
-    </w:p>
-    <w:p>
-      <w:pPr>
-        <w:rPr>
-          <w:sz w:val="24"/>
-          <w:szCs w:val="24"/>
-        </w:rPr>
-      </w:pPr>
-    </w:p>
-    <w:p>
-      <w:pPr>
-        <w:rPr>
-          <w:sz w:val="24"/>
-          <w:szCs w:val="24"/>
-        </w:rPr>
-      </w:pPr>
     </w:p>
     <w:p>
       <w:pPr>
@@ -2305,7 +2117,7 @@
           <w:szCs w:val="24"/>
         </w:rPr>
         <w:drawing>
-          <wp:anchor distT="0" distB="0" distL="114300" distR="114300" simplePos="0" relativeHeight="251676672" behindDoc="0" locked="0" layoutInCell="1" allowOverlap="1" wp14:anchorId="287154FA" wp14:editId="6D435E94">
+          <wp:anchor distT="0" distB="0" distL="114300" distR="114300" simplePos="0" relativeHeight="251676672" behindDoc="0" locked="0" layoutInCell="1" allowOverlap="1" wp14:anchorId="287154FA" wp14:editId="76B7FA84">
             <wp:simplePos x="0" y="0"/>
             <wp:positionH relativeFrom="margin">
               <wp:align>left</wp:align>
@@ -2361,7 +2173,7 @@
           <w:szCs w:val="24"/>
         </w:rPr>
         <w:drawing>
-          <wp:anchor distT="0" distB="0" distL="114300" distR="114300" simplePos="0" relativeHeight="251678720" behindDoc="0" locked="0" layoutInCell="1" allowOverlap="1" wp14:anchorId="397CF3C9" wp14:editId="0CBB0AA0">
+          <wp:anchor distT="0" distB="0" distL="114300" distR="114300" simplePos="0" relativeHeight="251678720" behindDoc="0" locked="0" layoutInCell="1" allowOverlap="1" wp14:anchorId="397CF3C9" wp14:editId="3D837C25">
             <wp:simplePos x="0" y="0"/>
             <wp:positionH relativeFrom="margin">
               <wp:align>left</wp:align>
@@ -2727,7 +2539,7 @@
 </file>
 
 <file path=word/endnotes.xml><?xml version="1.0" encoding="utf-8"?>
-<w:endnotes xmlns:wpc="http://schemas.microsoft.com/office/word/2010/wordprocessingCanvas" xmlns:cx="http://schemas.microsoft.com/office/drawing/2014/chartex" xmlns:cx1="http://schemas.microsoft.com/office/drawing/2015/9/8/chartex" xmlns:cx2="http://schemas.microsoft.com/office/drawing/2015/10/21/chartex" xmlns:cx3="http://schemas.microsoft.com/office/drawing/2016/5/9/chartex" xmlns:cx4="http://schemas.microsoft.com/office/drawing/2016/5/10/chartex" xmlns:cx5="http://schemas.microsoft.com/office/drawing/2016/5/11/chartex" xmlns:cx6="http://schemas.microsoft.com/office/drawing/2016/5/12/chartex" xmlns:cx7="http://schemas.microsoft.com/office/drawing/2016/5/13/chartex" xmlns:cx8="http://schemas.microsoft.com/office/drawing/2016/5/14/chartex" xmlns:mc="http://schemas.openxmlformats.org/markup-compatibility/2006" xmlns:aink="http://schemas.microsoft.com/office/drawing/2016/ink" xmlns:am3d="http://schemas.microsoft.com/office/drawing/2017/model3d" xmlns:o="urn:schemas-microsoft-com:office:office" xmlns:r="http://schemas.openxmlformats.org/officeDocument/2006/relationships" xmlns:m="http://schemas.openxmlformats.org/officeDocument/2006/math" xmlns:v="urn:schemas-microsoft-com:vml" xmlns:wp14="http://schemas.microsoft.com/office/word/2010/wordprocessingDrawing" xmlns:wp="http://schemas.openxmlformats.org/drawingml/2006/wordprocessingDrawing" xmlns:w10="urn:schemas-microsoft-com:office:word" xmlns:w="http://schemas.openxmlformats.org/wordprocessingml/2006/main" xmlns:w14="http://schemas.microsoft.com/office/word/2010/wordml" xmlns:w15="http://schemas.microsoft.com/office/word/2012/wordml" xmlns:w16cex="http://schemas.microsoft.com/office/word/2018/wordml/cex" xmlns:w16cid="http://schemas.microsoft.com/office/word/2016/wordml/cid" xmlns:w16="http://schemas.microsoft.com/office/word/2018/wordml" xmlns:w16se="http://schemas.microsoft.com/office/word/2015/wordml/symex" xmlns:wpg="http://schemas.microsoft.com/office/word/2010/wordprocessingGroup" xmlns:wpi="http://schemas.microsoft.com/office/word/2010/wordprocessingInk" xmlns:wne="http://schemas.microsoft.com/office/word/2006/wordml" xmlns:wps="http://schemas.microsoft.com/office/word/2010/wordprocessingShape" mc:Ignorable="w14 w15 w16se w16cid w16 w16cex wp14">
+<w:endnotes xmlns:wpc="http://schemas.microsoft.com/office/word/2010/wordprocessingCanvas" xmlns:cx="http://schemas.microsoft.com/office/drawing/2014/chartex" xmlns:cx1="http://schemas.microsoft.com/office/drawing/2015/9/8/chartex" xmlns:cx2="http://schemas.microsoft.com/office/drawing/2015/10/21/chartex" xmlns:cx3="http://schemas.microsoft.com/office/drawing/2016/5/9/chartex" xmlns:cx4="http://schemas.microsoft.com/office/drawing/2016/5/10/chartex" xmlns:cx5="http://schemas.microsoft.com/office/drawing/2016/5/11/chartex" xmlns:cx6="http://schemas.microsoft.com/office/drawing/2016/5/12/chartex" xmlns:cx7="http://schemas.microsoft.com/office/drawing/2016/5/13/chartex" xmlns:cx8="http://schemas.microsoft.com/office/drawing/2016/5/14/chartex" xmlns:mc="http://schemas.openxmlformats.org/markup-compatibility/2006" xmlns:aink="http://schemas.microsoft.com/office/drawing/2016/ink" xmlns:am3d="http://schemas.microsoft.com/office/drawing/2017/model3d" xmlns:o="urn:schemas-microsoft-com:office:office" xmlns:oel="http://schemas.microsoft.com/office/2019/extlst" xmlns:r="http://schemas.openxmlformats.org/officeDocument/2006/relationships" xmlns:m="http://schemas.openxmlformats.org/officeDocument/2006/math" xmlns:v="urn:schemas-microsoft-com:vml" xmlns:wp14="http://schemas.microsoft.com/office/word/2010/wordprocessingDrawing" xmlns:wp="http://schemas.openxmlformats.org/drawingml/2006/wordprocessingDrawing" xmlns:w10="urn:schemas-microsoft-com:office:word" xmlns:w="http://schemas.openxmlformats.org/wordprocessingml/2006/main" xmlns:w14="http://schemas.microsoft.com/office/word/2010/wordml" xmlns:w15="http://schemas.microsoft.com/office/word/2012/wordml" xmlns:w16cex="http://schemas.microsoft.com/office/word/2018/wordml/cex" xmlns:w16cid="http://schemas.microsoft.com/office/word/2016/wordml/cid" xmlns:w16="http://schemas.microsoft.com/office/word/2018/wordml" xmlns:w16du="http://schemas.microsoft.com/office/word/2023/wordml/word16du" xmlns:w16sdtdh="http://schemas.microsoft.com/office/word/2020/wordml/sdtdatahash" xmlns:w16se="http://schemas.microsoft.com/office/word/2015/wordml/symex" xmlns:wpg="http://schemas.microsoft.com/office/word/2010/wordprocessingGroup" xmlns:wpi="http://schemas.microsoft.com/office/word/2010/wordprocessingInk" xmlns:wne="http://schemas.microsoft.com/office/word/2006/wordml" xmlns:wps="http://schemas.microsoft.com/office/word/2010/wordprocessingShape" mc:Ignorable="w14 w15 w16se w16cid w16 w16cex w16sdtdh wp14">
   <w:endnote w:type="separator" w:id="-1">
     <w:p>
       <w:pPr>
@@ -2752,7 +2564,7 @@
 </file>
 
 <file path=word/footnotes.xml><?xml version="1.0" encoding="utf-8"?>
-<w:footnotes xmlns:wpc="http://schemas.microsoft.com/office/word/2010/wordprocessingCanvas" xmlns:cx="http://schemas.microsoft.com/office/drawing/2014/chartex" xmlns:cx1="http://schemas.microsoft.com/office/drawing/2015/9/8/chartex" xmlns:cx2="http://schemas.microsoft.com/office/drawing/2015/10/21/chartex" xmlns:cx3="http://schemas.microsoft.com/office/drawing/2016/5/9/chartex" xmlns:cx4="http://schemas.microsoft.com/office/drawing/2016/5/10/chartex" xmlns:cx5="http://schemas.microsoft.com/office/drawing/2016/5/11/chartex" xmlns:cx6="http://schemas.microsoft.com/office/drawing/2016/5/12/chartex" xmlns:cx7="http://schemas.microsoft.com/office/drawing/2016/5/13/chartex" xmlns:cx8="http://schemas.microsoft.com/office/drawing/2016/5/14/chartex" xmlns:mc="http://schemas.openxmlformats.org/markup-compatibility/2006" xmlns:aink="http://schemas.microsoft.com/office/drawing/2016/ink" xmlns:am3d="http://schemas.microsoft.com/office/drawing/2017/model3d" xmlns:o="urn:schemas-microsoft-com:office:office" xmlns:r="http://schemas.openxmlformats.org/officeDocument/2006/relationships" xmlns:m="http://schemas.openxmlformats.org/officeDocument/2006/math" xmlns:v="urn:schemas-microsoft-com:vml" xmlns:wp14="http://schemas.microsoft.com/office/word/2010/wordprocessingDrawing" xmlns:wp="http://schemas.openxmlformats.org/drawingml/2006/wordprocessingDrawing" xmlns:w10="urn:schemas-microsoft-com:office:word" xmlns:w="http://schemas.openxmlformats.org/wordprocessingml/2006/main" xmlns:w14="http://schemas.microsoft.com/office/word/2010/wordml" xmlns:w15="http://schemas.microsoft.com/office/word/2012/wordml" xmlns:w16cex="http://schemas.microsoft.com/office/word/2018/wordml/cex" xmlns:w16cid="http://schemas.microsoft.com/office/word/2016/wordml/cid" xmlns:w16="http://schemas.microsoft.com/office/word/2018/wordml" xmlns:w16se="http://schemas.microsoft.com/office/word/2015/wordml/symex" xmlns:wpg="http://schemas.microsoft.com/office/word/2010/wordprocessingGroup" xmlns:wpi="http://schemas.microsoft.com/office/word/2010/wordprocessingInk" xmlns:wne="http://schemas.microsoft.com/office/word/2006/wordml" xmlns:wps="http://schemas.microsoft.com/office/word/2010/wordprocessingShape" mc:Ignorable="w14 w15 w16se w16cid w16 w16cex wp14">
+<w:footnotes xmlns:wpc="http://schemas.microsoft.com/office/word/2010/wordprocessingCanvas" xmlns:cx="http://schemas.microsoft.com/office/drawing/2014/chartex" xmlns:cx1="http://schemas.microsoft.com/office/drawing/2015/9/8/chartex" xmlns:cx2="http://schemas.microsoft.com/office/drawing/2015/10/21/chartex" xmlns:cx3="http://schemas.microsoft.com/office/drawing/2016/5/9/chartex" xmlns:cx4="http://schemas.microsoft.com/office/drawing/2016/5/10/chartex" xmlns:cx5="http://schemas.microsoft.com/office/drawing/2016/5/11/chartex" xmlns:cx6="http://schemas.microsoft.com/office/drawing/2016/5/12/chartex" xmlns:cx7="http://schemas.microsoft.com/office/drawing/2016/5/13/chartex" xmlns:cx8="http://schemas.microsoft.com/office/drawing/2016/5/14/chartex" xmlns:mc="http://schemas.openxmlformats.org/markup-compatibility/2006" xmlns:aink="http://schemas.microsoft.com/office/drawing/2016/ink" xmlns:am3d="http://schemas.microsoft.com/office/drawing/2017/model3d" xmlns:o="urn:schemas-microsoft-com:office:office" xmlns:oel="http://schemas.microsoft.com/office/2019/extlst" xmlns:r="http://schemas.openxmlformats.org/officeDocument/2006/relationships" xmlns:m="http://schemas.openxmlformats.org/officeDocument/2006/math" xmlns:v="urn:schemas-microsoft-com:vml" xmlns:wp14="http://schemas.microsoft.com/office/word/2010/wordprocessingDrawing" xmlns:wp="http://schemas.openxmlformats.org/drawingml/2006/wordprocessingDrawing" xmlns:w10="urn:schemas-microsoft-com:office:word" xmlns:w="http://schemas.openxmlformats.org/wordprocessingml/2006/main" xmlns:w14="http://schemas.microsoft.com/office/word/2010/wordml" xmlns:w15="http://schemas.microsoft.com/office/word/2012/wordml" xmlns:w16cex="http://schemas.microsoft.com/office/word/2018/wordml/cex" xmlns:w16cid="http://schemas.microsoft.com/office/word/2016/wordml/cid" xmlns:w16="http://schemas.microsoft.com/office/word/2018/wordml" xmlns:w16du="http://schemas.microsoft.com/office/word/2023/wordml/word16du" xmlns:w16sdtdh="http://schemas.microsoft.com/office/word/2020/wordml/sdtdatahash" xmlns:w16se="http://schemas.microsoft.com/office/word/2015/wordml/symex" xmlns:wpg="http://schemas.microsoft.com/office/word/2010/wordprocessingGroup" xmlns:wpi="http://schemas.microsoft.com/office/word/2010/wordprocessingInk" xmlns:wne="http://schemas.microsoft.com/office/word/2006/wordml" xmlns:wps="http://schemas.microsoft.com/office/word/2010/wordprocessingShape" mc:Ignorable="w14 w15 w16se w16cid w16 w16cex w16sdtdh wp14">
   <w:footnote w:type="separator" w:id="-1">
     <w:p>
       <w:pPr>
@@ -2777,7 +2589,7 @@
 </file>
 
 <file path=word/numbering.xml><?xml version="1.0" encoding="utf-8"?>
-<w:numbering xmlns:wpc="http://schemas.microsoft.com/office/word/2010/wordprocessingCanvas" xmlns:cx="http://schemas.microsoft.com/office/drawing/2014/chartex" xmlns:cx1="http://schemas.microsoft.com/office/drawing/2015/9/8/chartex" xmlns:cx2="http://schemas.microsoft.com/office/drawing/2015/10/21/chartex" xmlns:cx3="http://schemas.microsoft.com/office/drawing/2016/5/9/chartex" xmlns:cx4="http://schemas.microsoft.com/office/drawing/2016/5/10/chartex" xmlns:cx5="http://schemas.microsoft.com/office/drawing/2016/5/11/chartex" xmlns:cx6="http://schemas.microsoft.com/office/drawing/2016/5/12/chartex" xmlns:cx7="http://schemas.microsoft.com/office/drawing/2016/5/13/chartex" xmlns:cx8="http://schemas.microsoft.com/office/drawing/2016/5/14/chartex" xmlns:mc="http://schemas.openxmlformats.org/markup-compatibility/2006" xmlns:aink="http://schemas.microsoft.com/office/drawing/2016/ink" xmlns:am3d="http://schemas.microsoft.com/office/drawing/2017/model3d" xmlns:o="urn:schemas-microsoft-com:office:office" xmlns:r="http://schemas.openxmlformats.org/officeDocument/2006/relationships" xmlns:m="http://schemas.openxmlformats.org/officeDocument/2006/math" xmlns:v="urn:schemas-microsoft-com:vml" xmlns:wp14="http://schemas.microsoft.com/office/word/2010/wordprocessingDrawing" xmlns:wp="http://schemas.openxmlformats.org/drawingml/2006/wordprocessingDrawing" xmlns:w10="urn:schemas-microsoft-com:office:word" xmlns:w="http://schemas.openxmlformats.org/wordprocessingml/2006/main" xmlns:w14="http://schemas.microsoft.com/office/word/2010/wordml" xmlns:w15="http://schemas.microsoft.com/office/word/2012/wordml" xmlns:w16cex="http://schemas.microsoft.com/office/word/2018/wordml/cex" xmlns:w16cid="http://schemas.microsoft.com/office/word/2016/wordml/cid" xmlns:w16="http://schemas.microsoft.com/office/word/2018/wordml" xmlns:w16se="http://schemas.microsoft.com/office/word/2015/wordml/symex" xmlns:wpg="http://schemas.microsoft.com/office/word/2010/wordprocessingGroup" xmlns:wpi="http://schemas.microsoft.com/office/word/2010/wordprocessingInk" xmlns:wne="http://schemas.microsoft.com/office/word/2006/wordml" xmlns:wps="http://schemas.microsoft.com/office/word/2010/wordprocessingShape" mc:Ignorable="w14 w15 w16se w16cid w16 w16cex wp14">
+<w:numbering xmlns:wpc="http://schemas.microsoft.com/office/word/2010/wordprocessingCanvas" xmlns:cx="http://schemas.microsoft.com/office/drawing/2014/chartex" xmlns:cx1="http://schemas.microsoft.com/office/drawing/2015/9/8/chartex" xmlns:cx2="http://schemas.microsoft.com/office/drawing/2015/10/21/chartex" xmlns:cx3="http://schemas.microsoft.com/office/drawing/2016/5/9/chartex" xmlns:cx4="http://schemas.microsoft.com/office/drawing/2016/5/10/chartex" xmlns:cx5="http://schemas.microsoft.com/office/drawing/2016/5/11/chartex" xmlns:cx6="http://schemas.microsoft.com/office/drawing/2016/5/12/chartex" xmlns:cx7="http://schemas.microsoft.com/office/drawing/2016/5/13/chartex" xmlns:cx8="http://schemas.microsoft.com/office/drawing/2016/5/14/chartex" xmlns:mc="http://schemas.openxmlformats.org/markup-compatibility/2006" xmlns:aink="http://schemas.microsoft.com/office/drawing/2016/ink" xmlns:am3d="http://schemas.microsoft.com/office/drawing/2017/model3d" xmlns:o="urn:schemas-microsoft-com:office:office" xmlns:oel="http://schemas.microsoft.com/office/2019/extlst" xmlns:r="http://schemas.openxmlformats.org/officeDocument/2006/relationships" xmlns:m="http://schemas.openxmlformats.org/officeDocument/2006/math" xmlns:v="urn:schemas-microsoft-com:vml" xmlns:wp14="http://schemas.microsoft.com/office/word/2010/wordprocessingDrawing" xmlns:wp="http://schemas.openxmlformats.org/drawingml/2006/wordprocessingDrawing" xmlns:w10="urn:schemas-microsoft-com:office:word" xmlns:w="http://schemas.openxmlformats.org/wordprocessingml/2006/main" xmlns:w14="http://schemas.microsoft.com/office/word/2010/wordml" xmlns:w15="http://schemas.microsoft.com/office/word/2012/wordml" xmlns:w16cex="http://schemas.microsoft.com/office/word/2018/wordml/cex" xmlns:w16cid="http://schemas.microsoft.com/office/word/2016/wordml/cid" xmlns:w16="http://schemas.microsoft.com/office/word/2018/wordml" xmlns:w16du="http://schemas.microsoft.com/office/word/2023/wordml/word16du" xmlns:w16sdtdh="http://schemas.microsoft.com/office/word/2020/wordml/sdtdatahash" xmlns:w16se="http://schemas.microsoft.com/office/word/2015/wordml/symex" xmlns:wpg="http://schemas.microsoft.com/office/word/2010/wordprocessingGroup" xmlns:wpi="http://schemas.microsoft.com/office/word/2010/wordprocessingInk" xmlns:wne="http://schemas.microsoft.com/office/word/2006/wordml" xmlns:wps="http://schemas.microsoft.com/office/word/2010/wordprocessingShape" mc:Ignorable="w14 w15 w16se w16cid w16 w16cex w16sdtdh wp14">
   <w:abstractNum w:abstractNumId="0" w15:restartNumberingAfterBreak="0">
     <w:nsid w:val="278720A8"/>
     <w:multiLevelType w:val="hybridMultilevel"/>
@@ -3408,29 +3220,29 @@
       </w:pPr>
     </w:lvl>
   </w:abstractNum>
-  <w:num w:numId="1">
+  <w:num w:numId="1" w16cid:durableId="543058425">
     <w:abstractNumId w:val="1"/>
   </w:num>
-  <w:num w:numId="2">
+  <w:num w:numId="2" w16cid:durableId="1453478337">
     <w:abstractNumId w:val="5"/>
   </w:num>
-  <w:num w:numId="3">
+  <w:num w:numId="3" w16cid:durableId="1310209267">
     <w:abstractNumId w:val="0"/>
   </w:num>
-  <w:num w:numId="4">
+  <w:num w:numId="4" w16cid:durableId="903178347">
     <w:abstractNumId w:val="2"/>
   </w:num>
-  <w:num w:numId="5">
+  <w:num w:numId="5" w16cid:durableId="826551964">
     <w:abstractNumId w:val="4"/>
   </w:num>
-  <w:num w:numId="6">
+  <w:num w:numId="6" w16cid:durableId="400257541">
     <w:abstractNumId w:val="3"/>
   </w:num>
 </w:numbering>
 </file>
 
 <file path=word/styles.xml><?xml version="1.0" encoding="utf-8"?>
-<w:styles xmlns:mc="http://schemas.openxmlformats.org/markup-compatibility/2006" xmlns:r="http://schemas.openxmlformats.org/officeDocument/2006/relationships" xmlns:w="http://schemas.openxmlformats.org/wordprocessingml/2006/main" xmlns:w14="http://schemas.microsoft.com/office/word/2010/wordml" xmlns:w15="http://schemas.microsoft.com/office/word/2012/wordml" xmlns:w16cex="http://schemas.microsoft.com/office/word/2018/wordml/cex" xmlns:w16cid="http://schemas.microsoft.com/office/word/2016/wordml/cid" xmlns:w16="http://schemas.microsoft.com/office/word/2018/wordml" xmlns:w16se="http://schemas.microsoft.com/office/word/2015/wordml/symex" mc:Ignorable="w14 w15 w16se w16cid w16 w16cex">
+<w:styles xmlns:mc="http://schemas.openxmlformats.org/markup-compatibility/2006" xmlns:r="http://schemas.openxmlformats.org/officeDocument/2006/relationships" xmlns:w="http://schemas.openxmlformats.org/wordprocessingml/2006/main" xmlns:w14="http://schemas.microsoft.com/office/word/2010/wordml" xmlns:w15="http://schemas.microsoft.com/office/word/2012/wordml" xmlns:w16cex="http://schemas.microsoft.com/office/word/2018/wordml/cex" xmlns:w16cid="http://schemas.microsoft.com/office/word/2016/wordml/cid" xmlns:w16="http://schemas.microsoft.com/office/word/2018/wordml" xmlns:w16sdtdh="http://schemas.microsoft.com/office/word/2020/wordml/sdtdatahash" xmlns:w16se="http://schemas.microsoft.com/office/word/2015/wordml/symex" mc:Ignorable="w14 w15 w16se w16cid w16 w16cex w16sdtdh">
   <w:docDefaults>
     <w:rPrDefault>
       <w:rPr>
